--- a/Shader/Shader基础.docx
+++ b/Shader/Shader基础.docx
@@ -535,7 +535,7 @@
                     <pic:cNvPicPr/>
                   </pic:nvPicPr>
                   <pic:blipFill>
-                    <a:blip r:embed="rId5" cstate="print">
+                    <a:blip r:embed="rId7" cstate="print">
                       <a:extLst>
                         <a:ext uri="{28A0092B-C50C-407E-A947-70E740481C1C}">
                           <a14:useLocalDpi xmlns:a14="http://schemas.microsoft.com/office/drawing/2010/main" val="0"/>
@@ -710,7 +710,7 @@
                     <pic:cNvPicPr/>
                   </pic:nvPicPr>
                   <pic:blipFill>
-                    <a:blip r:embed="rId6" cstate="print">
+                    <a:blip r:embed="rId8" cstate="print">
                       <a:extLst>
                         <a:ext uri="{28A0092B-C50C-407E-A947-70E740481C1C}">
                           <a14:useLocalDpi xmlns:a14="http://schemas.microsoft.com/office/drawing/2010/main" val="0"/>
@@ -1116,7 +1116,7 @@
                     <pic:cNvPicPr/>
                   </pic:nvPicPr>
                   <pic:blipFill>
-                    <a:blip r:embed="rId7" cstate="print">
+                    <a:blip r:embed="rId9" cstate="print">
                       <a:extLst>
                         <a:ext uri="{28A0092B-C50C-407E-A947-70E740481C1C}">
                           <a14:useLocalDpi xmlns:a14="http://schemas.microsoft.com/office/drawing/2010/main" val="0"/>
@@ -1241,7 +1241,7 @@
                     <pic:cNvPicPr/>
                   </pic:nvPicPr>
                   <pic:blipFill>
-                    <a:blip r:embed="rId8" cstate="print">
+                    <a:blip r:embed="rId10" cstate="print">
                       <a:extLst>
                         <a:ext uri="{28A0092B-C50C-407E-A947-70E740481C1C}">
                           <a14:useLocalDpi xmlns:a14="http://schemas.microsoft.com/office/drawing/2010/main" val="0"/>
@@ -1296,7 +1296,7 @@
                     <pic:cNvPicPr/>
                   </pic:nvPicPr>
                   <pic:blipFill>
-                    <a:blip r:embed="rId9" cstate="print">
+                    <a:blip r:embed="rId11" cstate="print">
                       <a:extLst>
                         <a:ext uri="{28A0092B-C50C-407E-A947-70E740481C1C}">
                           <a14:useLocalDpi xmlns:a14="http://schemas.microsoft.com/office/drawing/2010/main" val="0"/>
@@ -1463,7 +1463,7 @@
                     <pic:cNvPicPr/>
                   </pic:nvPicPr>
                   <pic:blipFill>
-                    <a:blip r:embed="rId10" cstate="print">
+                    <a:blip r:embed="rId12" cstate="print">
                       <a:extLst>
                         <a:ext uri="{28A0092B-C50C-407E-A947-70E740481C1C}">
                           <a14:useLocalDpi xmlns:a14="http://schemas.microsoft.com/office/drawing/2010/main" val="0"/>
@@ -1522,7 +1522,7 @@
                     <pic:cNvPicPr/>
                   </pic:nvPicPr>
                   <pic:blipFill>
-                    <a:blip r:embed="rId11" cstate="print">
+                    <a:blip r:embed="rId13" cstate="print">
                       <a:extLst>
                         <a:ext uri="{28A0092B-C50C-407E-A947-70E740481C1C}">
                           <a14:useLocalDpi xmlns:a14="http://schemas.microsoft.com/office/drawing/2010/main" val="0"/>
@@ -1731,7 +1731,7 @@
                     <pic:cNvPicPr/>
                   </pic:nvPicPr>
                   <pic:blipFill>
-                    <a:blip r:embed="rId12" cstate="print">
+                    <a:blip r:embed="rId14" cstate="print">
                       <a:extLst>
                         <a:ext uri="{28A0092B-C50C-407E-A947-70E740481C1C}">
                           <a14:useLocalDpi xmlns:a14="http://schemas.microsoft.com/office/drawing/2010/main" val="0"/>
@@ -1802,7 +1802,7 @@
                     <pic:cNvPicPr/>
                   </pic:nvPicPr>
                   <pic:blipFill>
-                    <a:blip r:embed="rId13" cstate="print">
+                    <a:blip r:embed="rId15" cstate="print">
                       <a:extLst>
                         <a:ext uri="{28A0092B-C50C-407E-A947-70E740481C1C}">
                           <a14:useLocalDpi xmlns:a14="http://schemas.microsoft.com/office/drawing/2010/main" val="0"/>
@@ -1901,7 +1901,7 @@
                     <pic:cNvPicPr/>
                   </pic:nvPicPr>
                   <pic:blipFill>
-                    <a:blip r:embed="rId14" cstate="print">
+                    <a:blip r:embed="rId16" cstate="print">
                       <a:extLst>
                         <a:ext uri="{28A0092B-C50C-407E-A947-70E740481C1C}">
                           <a14:useLocalDpi xmlns:a14="http://schemas.microsoft.com/office/drawing/2010/main" val="0"/>
@@ -1980,7 +1980,7 @@
                     <pic:cNvPicPr/>
                   </pic:nvPicPr>
                   <pic:blipFill>
-                    <a:blip r:embed="rId15" cstate="print">
+                    <a:blip r:embed="rId17" cstate="print">
                       <a:extLst>
                         <a:ext uri="{28A0092B-C50C-407E-A947-70E740481C1C}">
                           <a14:useLocalDpi xmlns:a14="http://schemas.microsoft.com/office/drawing/2010/main" val="0"/>
@@ -2045,7 +2045,7 @@
                     <pic:cNvPicPr/>
                   </pic:nvPicPr>
                   <pic:blipFill>
-                    <a:blip r:embed="rId16" cstate="print">
+                    <a:blip r:embed="rId18" cstate="print">
                       <a:extLst>
                         <a:ext uri="{28A0092B-C50C-407E-A947-70E740481C1C}">
                           <a14:useLocalDpi xmlns:a14="http://schemas.microsoft.com/office/drawing/2010/main" val="0"/>
@@ -2105,7 +2105,7 @@
                     <pic:cNvPicPr/>
                   </pic:nvPicPr>
                   <pic:blipFill>
-                    <a:blip r:embed="rId17" cstate="print">
+                    <a:blip r:embed="rId19" cstate="print">
                       <a:extLst>
                         <a:ext uri="{28A0092B-C50C-407E-A947-70E740481C1C}">
                           <a14:useLocalDpi xmlns:a14="http://schemas.microsoft.com/office/drawing/2010/main" val="0"/>
@@ -2176,7 +2176,7 @@
                     <pic:cNvPicPr/>
                   </pic:nvPicPr>
                   <pic:blipFill>
-                    <a:blip r:embed="rId18" cstate="print">
+                    <a:blip r:embed="rId20" cstate="print">
                       <a:extLst>
                         <a:ext uri="{28A0092B-C50C-407E-A947-70E740481C1C}">
                           <a14:useLocalDpi xmlns:a14="http://schemas.microsoft.com/office/drawing/2010/main" val="0"/>
@@ -2271,7 +2271,7 @@
                     <pic:cNvPicPr/>
                   </pic:nvPicPr>
                   <pic:blipFill>
-                    <a:blip r:embed="rId19">
+                    <a:blip r:embed="rId21">
                       <a:extLst>
                         <a:ext uri="{28A0092B-C50C-407E-A947-70E740481C1C}">
                           <a14:useLocalDpi xmlns:a14="http://schemas.microsoft.com/office/drawing/2010/main" val="0"/>
@@ -2886,8 +2886,743 @@
     </w:p>
     <w:p>
       <w:pPr>
-        <w:rPr>
-          <w:rFonts w:ascii="仿宋" w:eastAsia="仿宋" w:hAnsi="仿宋" w:hint="eastAsia"/>
+        <w:pStyle w:val="af0"/>
+      </w:pPr>
+      <w:r>
+        <w:rPr>
+          <w:rFonts w:hint="eastAsia"/>
+        </w:rPr>
+        <w:t>必备的图形程序接口概念</w:t>
+      </w:r>
+    </w:p>
+    <w:p>
+      <w:pPr>
+        <w:rPr>
+          <w:rFonts w:ascii="仿宋" w:eastAsia="仿宋" w:hAnsi="仿宋"/>
+        </w:rPr>
+      </w:pPr>
+      <w:hyperlink r:id="rId22" w:history="1">
+        <w:r>
+          <w:rPr>
+            <w:rStyle w:val="af4"/>
+            <w:rFonts w:ascii="仿宋" w:eastAsia="仿宋" w:hAnsi="仿宋"/>
+          </w:rPr>
+          <w:t>点我查看图形程序接口概念</w:t>
+        </w:r>
+      </w:hyperlink>
+    </w:p>
+    <w:p>
+      <w:pPr>
+        <w:pStyle w:val="af0"/>
+      </w:pPr>
+      <w:r>
+        <w:rPr>
+          <w:rFonts w:hint="eastAsia"/>
+        </w:rPr>
+        <w:t>其他相关必备知识</w:t>
+      </w:r>
+    </w:p>
+    <w:p>
+      <w:pPr>
+        <w:pStyle w:val="af2"/>
+      </w:pPr>
+      <w:r>
+        <w:rPr>
+          <w:rFonts w:hint="eastAsia"/>
+        </w:rPr>
+        <w:t>渲染管线和图形接口程序的关系</w:t>
+      </w:r>
+    </w:p>
+    <w:p>
+      <w:pPr>
+        <w:ind w:firstLine="420"/>
+      </w:pPr>
+      <w:r>
+        <w:rPr>
+          <w:rFonts w:hint="eastAsia"/>
+          <w:b/>
+          <w:bCs/>
+          <w:i/>
+          <w:iCs/>
+          <w:color w:val="EE0000"/>
+        </w:rPr>
+        <w:t>图形接口程序提供了渲染管线的控制和管理功能，它是开发者和硬件打交道的中间层</w:t>
+      </w:r>
+      <w:r>
+        <w:rPr>
+          <w:rFonts w:hint="eastAsia"/>
+        </w:rPr>
+        <w:t>。</w:t>
+      </w:r>
+    </w:p>
+    <w:p>
+      <w:pPr>
+        <w:rPr>
+          <w:rFonts w:hint="eastAsia"/>
+        </w:rPr>
+      </w:pPr>
+    </w:p>
+    <w:p>
+      <w:pPr>
+        <w:pStyle w:val="af2"/>
+      </w:pPr>
+      <w:r>
+        <w:rPr>
+          <w:rFonts w:hint="eastAsia"/>
+        </w:rPr>
+        <w:t>Shader</w:t>
+      </w:r>
+      <w:r>
+        <w:rPr>
+          <w:rFonts w:hint="eastAsia"/>
+        </w:rPr>
+        <w:t>和图形接口程序的关系</w:t>
+      </w:r>
+    </w:p>
+    <w:p>
+      <w:pPr>
+        <w:ind w:firstLine="420"/>
+      </w:pPr>
+      <w:r>
+        <w:rPr>
+          <w:rFonts w:hint="eastAsia"/>
+        </w:rPr>
+        <w:t>图形接口程序为Shader提供了各种API，Shader开发需要针对不同的图形程序使用不</w:t>
+      </w:r>
+      <w:r>
+        <w:rPr>
+          <w:rFonts w:hint="eastAsia"/>
+        </w:rPr>
+        <w:lastRenderedPageBreak/>
+        <w:t>同的Shader开发语言来调用相关API。</w:t>
+      </w:r>
+    </w:p>
+    <w:p>
+      <w:pPr>
+        <w:ind w:firstLine="420"/>
+        <w:rPr>
+          <w:rFonts w:hint="eastAsia"/>
+        </w:rPr>
+      </w:pPr>
+      <w:r>
+        <w:rPr>
+          <w:rFonts w:hint="eastAsia"/>
+        </w:rPr>
+        <w:t>图形接口程序会将Shader程序和渲染管线的各个阶段连接起来，它会把我们的数据和指令传递给硬件</w:t>
+      </w:r>
+      <w:proofErr w:type="gramStart"/>
+      <w:r>
+        <w:rPr>
+          <w:rFonts w:hint="eastAsia"/>
+        </w:rPr>
+        <w:t>(GPU等)</w:t>
+      </w:r>
+      <w:proofErr w:type="gramEnd"/>
+      <w:r>
+        <w:rPr>
+          <w:rFonts w:hint="eastAsia"/>
+        </w:rPr>
+        <w:t>，从而实现图形渲染的最终呈现。</w:t>
+      </w:r>
+    </w:p>
+    <w:p>
+      <w:pPr>
+        <w:rPr>
+          <w:rFonts w:hint="eastAsia"/>
+        </w:rPr>
+      </w:pPr>
+      <w:r>
+        <w:rPr>
+          <w:rFonts w:hint="eastAsia"/>
+        </w:rPr>
+        <w:t xml:space="preserve"> </w:t>
+      </w:r>
+      <w:r>
+        <w:tab/>
+      </w:r>
+      <w:r>
+        <w:rPr>
+          <w:rFonts w:hint="eastAsia"/>
+          <w:b/>
+          <w:bCs/>
+          <w:i/>
+          <w:iCs/>
+          <w:color w:val="EE0000"/>
+        </w:rPr>
+        <w:t>Shader属于图形接口程序的一部分</w:t>
+      </w:r>
+      <w:r>
+        <w:rPr>
+          <w:rFonts w:hint="eastAsia"/>
+        </w:rPr>
+        <w:t>。</w:t>
+      </w:r>
+    </w:p>
+    <w:p>
+      <w:pPr>
+        <w:pStyle w:val="af2"/>
+      </w:pPr>
+      <w:r>
+        <w:rPr>
+          <w:noProof/>
+        </w:rPr>
+        <w:drawing>
+          <wp:anchor distT="0" distB="0" distL="114300" distR="114300" simplePos="0" relativeHeight="251673600" behindDoc="0" locked="0" layoutInCell="1" allowOverlap="1" wp14:anchorId="6213257C" wp14:editId="3B6CBF89">
+            <wp:simplePos x="0" y="0"/>
+            <wp:positionH relativeFrom="column">
+              <wp:posOffset>0</wp:posOffset>
+            </wp:positionH>
+            <wp:positionV relativeFrom="paragraph">
+              <wp:posOffset>610870</wp:posOffset>
+            </wp:positionV>
+            <wp:extent cx="4381500" cy="2032635"/>
+            <wp:effectExtent l="0" t="0" r="0" b="5715"/>
+            <wp:wrapTopAndBottom/>
+            <wp:docPr id="806623476" name="图片 1"/>
+            <wp:cNvGraphicFramePr>
+              <a:graphicFrameLocks xmlns:a="http://schemas.openxmlformats.org/drawingml/2006/main" noChangeAspect="1"/>
+            </wp:cNvGraphicFramePr>
+            <a:graphic xmlns:a="http://schemas.openxmlformats.org/drawingml/2006/main">
+              <a:graphicData uri="http://schemas.openxmlformats.org/drawingml/2006/picture">
+                <pic:pic xmlns:pic="http://schemas.openxmlformats.org/drawingml/2006/picture">
+                  <pic:nvPicPr>
+                    <pic:cNvPr id="806623476" name=""/>
+                    <pic:cNvPicPr/>
+                  </pic:nvPicPr>
+                  <pic:blipFill>
+                    <a:blip r:embed="rId23" cstate="print">
+                      <a:extLst>
+                        <a:ext uri="{28A0092B-C50C-407E-A947-70E740481C1C}">
+                          <a14:useLocalDpi xmlns:a14="http://schemas.microsoft.com/office/drawing/2010/main" val="0"/>
+                        </a:ext>
+                      </a:extLst>
+                    </a:blip>
+                    <a:stretch>
+                      <a:fillRect/>
+                    </a:stretch>
+                  </pic:blipFill>
+                  <pic:spPr>
+                    <a:xfrm>
+                      <a:off x="0" y="0"/>
+                      <a:ext cx="4381500" cy="2032635"/>
+                    </a:xfrm>
+                    <a:prstGeom prst="rect">
+                      <a:avLst/>
+                    </a:prstGeom>
+                  </pic:spPr>
+                </pic:pic>
+              </a:graphicData>
+            </a:graphic>
+            <wp14:sizeRelH relativeFrom="margin">
+              <wp14:pctWidth>0</wp14:pctWidth>
+            </wp14:sizeRelH>
+            <wp14:sizeRelV relativeFrom="margin">
+              <wp14:pctHeight>0</wp14:pctHeight>
+            </wp14:sizeRelV>
+          </wp:anchor>
+        </w:drawing>
+      </w:r>
+      <w:r>
+        <w:rPr>
+          <w:rFonts w:hint="eastAsia"/>
+        </w:rPr>
+        <w:t>不同图形接口程序对</w:t>
+      </w:r>
+      <w:r>
+        <w:rPr>
+          <w:rFonts w:hint="eastAsia"/>
+        </w:rPr>
+        <w:t>Shader</w:t>
+      </w:r>
+      <w:r>
+        <w:rPr>
+          <w:rFonts w:hint="eastAsia"/>
+        </w:rPr>
+        <w:t>开发的影响</w:t>
+      </w:r>
+    </w:p>
+    <w:p>
+      <w:pPr>
+        <w:widowControl/>
+        <w:jc w:val="left"/>
+        <w:rPr>
+          <w:rFonts w:hint="eastAsia"/>
+        </w:rPr>
+      </w:pPr>
+      <w:r>
+        <w:rPr>
+          <w:rFonts w:hint="eastAsia"/>
+        </w:rPr>
+        <w:br w:type="page"/>
+      </w:r>
+    </w:p>
+    <w:p>
+      <w:pPr>
+        <w:jc w:val="center"/>
+        <w:rPr>
+          <w:rFonts w:ascii="微软雅黑" w:eastAsia="微软雅黑" w:hAnsi="微软雅黑"/>
+          <w:sz w:val="84"/>
+          <w:szCs w:val="84"/>
+        </w:rPr>
+      </w:pPr>
+    </w:p>
+    <w:p>
+      <w:pPr>
+        <w:jc w:val="center"/>
+        <w:rPr>
+          <w:rFonts w:ascii="微软雅黑" w:eastAsia="微软雅黑" w:hAnsi="微软雅黑"/>
+          <w:sz w:val="84"/>
+          <w:szCs w:val="84"/>
+        </w:rPr>
+      </w:pPr>
+    </w:p>
+    <w:p>
+      <w:pPr>
+        <w:jc w:val="center"/>
+        <w:rPr>
+          <w:rFonts w:ascii="微软雅黑" w:eastAsia="微软雅黑" w:hAnsi="微软雅黑"/>
+          <w:sz w:val="84"/>
+          <w:szCs w:val="84"/>
+        </w:rPr>
+      </w:pPr>
+    </w:p>
+    <w:p>
+      <w:pPr>
+        <w:jc w:val="center"/>
+        <w:rPr>
+          <w:rFonts w:ascii="微软雅黑" w:eastAsia="微软雅黑" w:hAnsi="微软雅黑"/>
+          <w:sz w:val="84"/>
+          <w:szCs w:val="84"/>
+        </w:rPr>
+      </w:pPr>
+    </w:p>
+    <w:p>
+      <w:pPr>
+        <w:jc w:val="center"/>
+        <w:rPr>
+          <w:rFonts w:ascii="微软雅黑" w:eastAsia="微软雅黑" w:hAnsi="微软雅黑" w:hint="eastAsia"/>
+          <w:sz w:val="84"/>
+          <w:szCs w:val="84"/>
+        </w:rPr>
+      </w:pPr>
+      <w:r>
+        <w:rPr>
+          <w:rFonts w:ascii="微软雅黑" w:eastAsia="微软雅黑" w:hAnsi="微软雅黑" w:hint="eastAsia"/>
+          <w:sz w:val="84"/>
+          <w:szCs w:val="84"/>
+        </w:rPr>
+        <w:t>数学基础</w:t>
+      </w:r>
+    </w:p>
+    <w:p>
+      <w:pPr>
+        <w:widowControl/>
+        <w:jc w:val="left"/>
+        <w:rPr>
+          <w:rFonts w:ascii="微软雅黑" w:eastAsia="微软雅黑" w:hAnsi="微软雅黑" w:hint="eastAsia"/>
+          <w:sz w:val="84"/>
+          <w:szCs w:val="84"/>
+        </w:rPr>
+      </w:pPr>
+      <w:r>
+        <w:rPr>
+          <w:rFonts w:ascii="微软雅黑" w:eastAsia="微软雅黑" w:hAnsi="微软雅黑" w:hint="eastAsia"/>
+          <w:sz w:val="84"/>
+          <w:szCs w:val="84"/>
+        </w:rPr>
+        <w:br w:type="page"/>
+      </w:r>
+    </w:p>
+    <w:p>
+      <w:pPr>
+        <w:pStyle w:val="ae"/>
+      </w:pPr>
+      <w:r>
+        <w:rPr>
+          <w:rFonts w:hint="eastAsia"/>
+        </w:rPr>
+        <w:lastRenderedPageBreak/>
+        <w:t>基本数学知识</w:t>
+      </w:r>
+    </w:p>
+    <w:p>
+      <w:r>
+        <w:rPr>
+          <w:rFonts w:hint="eastAsia"/>
+        </w:rPr>
+        <w:t>请查阅</w:t>
+      </w:r>
+      <w:hyperlink r:id="rId24" w:history="1">
+        <w:r>
+          <w:rPr>
+            <w:rStyle w:val="af4"/>
+          </w:rPr>
+          <w:t>Unity_The Knowledge_E</w:t>
+        </w:r>
+        <w:r>
+          <w:rPr>
+            <w:rStyle w:val="af4"/>
+          </w:rPr>
+          <w:t>n</w:t>
+        </w:r>
+        <w:r>
+          <w:rPr>
+            <w:rStyle w:val="af4"/>
+          </w:rPr>
+          <w:t xml:space="preserve">gineer_must_understand </w:t>
+        </w:r>
+      </w:hyperlink>
+      <w:r>
+        <w:rPr>
+          <w:rFonts w:hint="eastAsia"/>
+        </w:rPr>
+        <w:t>文档，有关</w:t>
+      </w:r>
+      <w:r>
+        <w:rPr>
+          <w:rFonts w:hint="eastAsia"/>
+        </w:rPr>
+        <w:t>“</w:t>
+      </w:r>
+      <w:r>
+        <w:rPr>
+          <w:rFonts w:hint="eastAsia"/>
+          <w:b/>
+          <w:bCs/>
+          <w:i/>
+          <w:iCs/>
+        </w:rPr>
+        <w:t>点与向量</w:t>
+      </w:r>
+      <w:r>
+        <w:rPr>
+          <w:rFonts w:hint="eastAsia"/>
+        </w:rPr>
+        <w:t>”</w:t>
+      </w:r>
+      <w:r>
+        <w:rPr>
+          <w:rFonts w:hint="eastAsia"/>
+        </w:rPr>
+        <w:t>部分的文章。</w:t>
+      </w:r>
+    </w:p>
+    <w:p>
+      <w:pPr>
+        <w:pStyle w:val="ae"/>
+      </w:pPr>
+      <w:r>
+        <w:rPr>
+          <w:rFonts w:hint="eastAsia"/>
+        </w:rPr>
+        <w:t>矩阵的基本概念</w:t>
+      </w:r>
+    </w:p>
+    <w:p>
+      <w:pPr>
+        <w:ind w:firstLine="420"/>
+      </w:pPr>
+      <w:r>
+        <w:rPr>
+          <w:rFonts w:hint="eastAsia"/>
+        </w:rPr>
+        <w:t>线性代数是一门</w:t>
+      </w:r>
+      <w:r>
+        <w:rPr>
+          <w:rFonts w:hint="eastAsia"/>
+          <w:b/>
+          <w:bCs/>
+          <w:i/>
+          <w:iCs/>
+          <w:color w:val="EE0000"/>
+        </w:rPr>
+        <w:t>研究向量和变换的</w:t>
+      </w:r>
+      <w:r>
+        <w:rPr>
+          <w:rFonts w:hint="eastAsia"/>
+        </w:rPr>
+        <w:t>数学学科</w:t>
+      </w:r>
+      <w:r>
+        <w:rPr>
+          <w:rFonts w:hint="eastAsia"/>
+        </w:rPr>
+        <w:t>。</w:t>
+      </w:r>
+    </w:p>
+    <w:p>
+      <w:pPr>
+        <w:ind w:firstLine="420"/>
+      </w:pPr>
+      <w:r>
+        <w:rPr>
+          <w:noProof/>
+        </w:rPr>
+        <w:drawing>
+          <wp:anchor distT="0" distB="0" distL="114300" distR="114300" simplePos="0" relativeHeight="251676672" behindDoc="0" locked="0" layoutInCell="1" allowOverlap="1" wp14:anchorId="66035C0D" wp14:editId="135E9C83">
+            <wp:simplePos x="0" y="0"/>
+            <wp:positionH relativeFrom="column">
+              <wp:posOffset>12700</wp:posOffset>
+            </wp:positionH>
+            <wp:positionV relativeFrom="paragraph">
+              <wp:posOffset>3368040</wp:posOffset>
+            </wp:positionV>
+            <wp:extent cx="3835400" cy="1657350"/>
+            <wp:effectExtent l="0" t="0" r="0" b="0"/>
+            <wp:wrapTopAndBottom/>
+            <wp:docPr id="1117721847" name="图片 1"/>
+            <wp:cNvGraphicFramePr>
+              <a:graphicFrameLocks xmlns:a="http://schemas.openxmlformats.org/drawingml/2006/main" noChangeAspect="1"/>
+            </wp:cNvGraphicFramePr>
+            <a:graphic xmlns:a="http://schemas.openxmlformats.org/drawingml/2006/main">
+              <a:graphicData uri="http://schemas.openxmlformats.org/drawingml/2006/picture">
+                <pic:pic xmlns:pic="http://schemas.openxmlformats.org/drawingml/2006/picture">
+                  <pic:nvPicPr>
+                    <pic:cNvPr id="1117721847" name=""/>
+                    <pic:cNvPicPr/>
+                  </pic:nvPicPr>
+                  <pic:blipFill>
+                    <a:blip r:embed="rId25" cstate="print">
+                      <a:extLst>
+                        <a:ext uri="{28A0092B-C50C-407E-A947-70E740481C1C}">
+                          <a14:useLocalDpi xmlns:a14="http://schemas.microsoft.com/office/drawing/2010/main" val="0"/>
+                        </a:ext>
+                      </a:extLst>
+                    </a:blip>
+                    <a:stretch>
+                      <a:fillRect/>
+                    </a:stretch>
+                  </pic:blipFill>
+                  <pic:spPr>
+                    <a:xfrm>
+                      <a:off x="0" y="0"/>
+                      <a:ext cx="3835400" cy="1657350"/>
+                    </a:xfrm>
+                    <a:prstGeom prst="rect">
+                      <a:avLst/>
+                    </a:prstGeom>
+                  </pic:spPr>
+                </pic:pic>
+              </a:graphicData>
+            </a:graphic>
+            <wp14:sizeRelH relativeFrom="margin">
+              <wp14:pctWidth>0</wp14:pctWidth>
+            </wp14:sizeRelH>
+            <wp14:sizeRelV relativeFrom="margin">
+              <wp14:pctHeight>0</wp14:pctHeight>
+            </wp14:sizeRelV>
+          </wp:anchor>
+        </w:drawing>
+      </w:r>
+      <w:r>
+        <w:rPr>
+          <w:b/>
+          <w:bCs/>
+          <w:i/>
+          <w:iCs/>
+          <w:noProof/>
+        </w:rPr>
+        <w:drawing>
+          <wp:anchor distT="0" distB="0" distL="114300" distR="114300" simplePos="0" relativeHeight="251675648" behindDoc="0" locked="0" layoutInCell="1" allowOverlap="1" wp14:anchorId="050BBF96" wp14:editId="0E01F800">
+            <wp:simplePos x="0" y="0"/>
+            <wp:positionH relativeFrom="column">
+              <wp:posOffset>717550</wp:posOffset>
+            </wp:positionH>
+            <wp:positionV relativeFrom="paragraph">
+              <wp:posOffset>1907540</wp:posOffset>
+            </wp:positionV>
+            <wp:extent cx="2794000" cy="789305"/>
+            <wp:effectExtent l="0" t="0" r="6350" b="0"/>
+            <wp:wrapTopAndBottom/>
+            <wp:docPr id="180956827" name="图片 1"/>
+            <wp:cNvGraphicFramePr>
+              <a:graphicFrameLocks xmlns:a="http://schemas.openxmlformats.org/drawingml/2006/main" noChangeAspect="1"/>
+            </wp:cNvGraphicFramePr>
+            <a:graphic xmlns:a="http://schemas.openxmlformats.org/drawingml/2006/main">
+              <a:graphicData uri="http://schemas.openxmlformats.org/drawingml/2006/picture">
+                <pic:pic xmlns:pic="http://schemas.openxmlformats.org/drawingml/2006/picture">
+                  <pic:nvPicPr>
+                    <pic:cNvPr id="180956827" name=""/>
+                    <pic:cNvPicPr/>
+                  </pic:nvPicPr>
+                  <pic:blipFill>
+                    <a:blip r:embed="rId26">
+                      <a:extLst>
+                        <a:ext uri="{28A0092B-C50C-407E-A947-70E740481C1C}">
+                          <a14:useLocalDpi xmlns:a14="http://schemas.microsoft.com/office/drawing/2010/main" val="0"/>
+                        </a:ext>
+                      </a:extLst>
+                    </a:blip>
+                    <a:stretch>
+                      <a:fillRect/>
+                    </a:stretch>
+                  </pic:blipFill>
+                  <pic:spPr>
+                    <a:xfrm>
+                      <a:off x="0" y="0"/>
+                      <a:ext cx="2794000" cy="789305"/>
+                    </a:xfrm>
+                    <a:prstGeom prst="rect">
+                      <a:avLst/>
+                    </a:prstGeom>
+                  </pic:spPr>
+                </pic:pic>
+              </a:graphicData>
+            </a:graphic>
+            <wp14:sizeRelH relativeFrom="margin">
+              <wp14:pctWidth>0</wp14:pctWidth>
+            </wp14:sizeRelH>
+            <wp14:sizeRelV relativeFrom="margin">
+              <wp14:pctHeight>0</wp14:pctHeight>
+            </wp14:sizeRelV>
+          </wp:anchor>
+        </w:drawing>
+      </w:r>
+      <w:r>
+        <w:rPr>
+          <w:b/>
+          <w:bCs/>
+          <w:i/>
+          <w:iCs/>
+          <w:noProof/>
+        </w:rPr>
+        <w:drawing>
+          <wp:anchor distT="0" distB="0" distL="114300" distR="114300" simplePos="0" relativeHeight="251674624" behindDoc="0" locked="0" layoutInCell="1" allowOverlap="1" wp14:anchorId="6699E05C" wp14:editId="7BB0C15F">
+            <wp:simplePos x="0" y="0"/>
+            <wp:positionH relativeFrom="column">
+              <wp:posOffset>12700</wp:posOffset>
+            </wp:positionH>
+            <wp:positionV relativeFrom="paragraph">
+              <wp:posOffset>415290</wp:posOffset>
+            </wp:positionV>
+            <wp:extent cx="4324350" cy="1342390"/>
+            <wp:effectExtent l="0" t="0" r="0" b="0"/>
+            <wp:wrapTopAndBottom/>
+            <wp:docPr id="1391045120" name="图片 1"/>
+            <wp:cNvGraphicFramePr>
+              <a:graphicFrameLocks xmlns:a="http://schemas.openxmlformats.org/drawingml/2006/main" noChangeAspect="1"/>
+            </wp:cNvGraphicFramePr>
+            <a:graphic xmlns:a="http://schemas.openxmlformats.org/drawingml/2006/main">
+              <a:graphicData uri="http://schemas.openxmlformats.org/drawingml/2006/picture">
+                <pic:pic xmlns:pic="http://schemas.openxmlformats.org/drawingml/2006/picture">
+                  <pic:nvPicPr>
+                    <pic:cNvPr id="1391045120" name=""/>
+                    <pic:cNvPicPr/>
+                  </pic:nvPicPr>
+                  <pic:blipFill>
+                    <a:blip r:embed="rId27" cstate="print">
+                      <a:extLst>
+                        <a:ext uri="{28A0092B-C50C-407E-A947-70E740481C1C}">
+                          <a14:useLocalDpi xmlns:a14="http://schemas.microsoft.com/office/drawing/2010/main" val="0"/>
+                        </a:ext>
+                      </a:extLst>
+                    </a:blip>
+                    <a:stretch>
+                      <a:fillRect/>
+                    </a:stretch>
+                  </pic:blipFill>
+                  <pic:spPr>
+                    <a:xfrm>
+                      <a:off x="0" y="0"/>
+                      <a:ext cx="4324350" cy="1342390"/>
+                    </a:xfrm>
+                    <a:prstGeom prst="rect">
+                      <a:avLst/>
+                    </a:prstGeom>
+                  </pic:spPr>
+                </pic:pic>
+              </a:graphicData>
+            </a:graphic>
+            <wp14:sizeRelH relativeFrom="margin">
+              <wp14:pctWidth>0</wp14:pctWidth>
+            </wp14:sizeRelH>
+            <wp14:sizeRelV relativeFrom="margin">
+              <wp14:pctHeight>0</wp14:pctHeight>
+            </wp14:sizeRelV>
+          </wp:anchor>
+        </w:drawing>
+      </w:r>
+      <w:r>
+        <w:rPr>
+          <w:rFonts w:hint="eastAsia"/>
+          <w:b/>
+          <w:bCs/>
+          <w:i/>
+          <w:iCs/>
+        </w:rPr>
+        <w:t>矩阵</w:t>
+      </w:r>
+      <w:proofErr w:type="gramStart"/>
+      <w:r>
+        <w:rPr>
+          <w:rFonts w:hint="eastAsia"/>
+          <w:b/>
+          <w:bCs/>
+          <w:i/>
+          <w:iCs/>
+        </w:rPr>
+        <w:t>(Matrix)</w:t>
+      </w:r>
+      <w:proofErr w:type="gramEnd"/>
+      <w:r>
+        <w:rPr>
+          <w:rFonts w:hint="eastAsia"/>
+        </w:rPr>
+        <w:t>是线性代数中的一个核心概念和重要工具，通过矩阵，我们可以方便的进行向量的相关计算——它可以帮助我们有效的管理和计算大量的数据。</w:t>
+      </w:r>
+    </w:p>
+    <w:p>
+      <w:pPr>
+        <w:pStyle w:val="af0"/>
+      </w:pPr>
+      <w:r>
+        <w:rPr>
+          <w:rFonts w:hint="eastAsia"/>
+        </w:rPr>
+        <w:t>矩阵如何在程序中表示</w:t>
+      </w:r>
+    </w:p>
+    <w:p>
+      <w:pPr>
+        <w:pStyle w:val="af0"/>
+        <w:rPr>
+          <w:rFonts w:hint="eastAsia"/>
+        </w:rPr>
+      </w:pPr>
+      <w:r>
+        <w:rPr>
+          <w:rFonts w:hint="eastAsia"/>
+        </w:rPr>
+        <w:t>总结</w:t>
+      </w:r>
+    </w:p>
+    <w:p>
+      <w:pPr>
+        <w:ind w:firstLine="420"/>
+      </w:pPr>
+      <w:r>
+        <w:rPr>
+          <w:rFonts w:hint="eastAsia"/>
+          <w:b/>
+          <w:bCs/>
+          <w:i/>
+          <w:iCs/>
+        </w:rPr>
+        <w:t>在Shader开发中，需要进行很多的数学计算，这些都需要利用矩阵来完成。例如：坐标系转换，投影计算，光照计算，纹理映射等等</w:t>
+      </w:r>
+      <w:r>
+        <w:rPr>
+          <w:rFonts w:hint="eastAsia"/>
+        </w:rPr>
+        <w:t>。</w:t>
+      </w:r>
+    </w:p>
+    <w:p>
+      <w:pPr>
+        <w:rPr>
+          <w:rFonts w:hint="eastAsia"/>
         </w:rPr>
       </w:pPr>
     </w:p>
@@ -2899,6 +3634,64 @@
     </w:sectPr>
   </w:body>
 </w:document>
+</file>
+
+<file path=word/endnotes.xml><?xml version="1.0" encoding="utf-8"?>
+<w:endnotes xmlns:wpc="http://schemas.microsoft.com/office/word/2010/wordprocessingCanvas" xmlns:cx="http://schemas.microsoft.com/office/drawing/2014/chartex" xmlns:cx1="http://schemas.microsoft.com/office/drawing/2015/9/8/chartex" xmlns:cx2="http://schemas.microsoft.com/office/drawing/2015/10/21/chartex" xmlns:cx3="http://schemas.microsoft.com/office/drawing/2016/5/9/chartex" xmlns:cx4="http://schemas.microsoft.com/office/drawing/2016/5/10/chartex" xmlns:cx5="http://schemas.microsoft.com/office/drawing/2016/5/11/chartex" xmlns:cx6="http://schemas.microsoft.com/office/drawing/2016/5/12/chartex" xmlns:cx7="http://schemas.microsoft.com/office/drawing/2016/5/13/chartex" xmlns:cx8="http://schemas.microsoft.com/office/drawing/2016/5/14/chartex" xmlns:mc="http://schemas.openxmlformats.org/markup-compatibility/2006" xmlns:aink="http://schemas.microsoft.com/office/drawing/2016/ink" xmlns:am3d="http://schemas.microsoft.com/office/drawing/2017/model3d" xmlns:o="urn:schemas-microsoft-com:office:office" xmlns:oel="http://schemas.microsoft.com/office/2019/extlst" xmlns:r="http://schemas.openxmlformats.org/officeDocument/2006/relationships" xmlns:m="http://schemas.openxmlformats.org/officeDocument/2006/math" xmlns:v="urn:schemas-microsoft-com:vml" xmlns:wp14="http://schemas.microsoft.com/office/word/2010/wordprocessingDrawing" xmlns:wp="http://schemas.openxmlformats.org/drawingml/2006/wordprocessingDrawing" xmlns:w10="urn:schemas-microsoft-com:office:word" xmlns:w="http://schemas.openxmlformats.org/wordprocessingml/2006/main" xmlns:w14="http://schemas.microsoft.com/office/word/2010/wordml" xmlns:w15="http://schemas.microsoft.com/office/word/2012/wordml" xmlns:w16cex="http://schemas.microsoft.com/office/word/2018/wordml/cex" xmlns:w16cid="http://schemas.microsoft.com/office/word/2016/wordml/cid" xmlns:w16="http://schemas.microsoft.com/office/word/2018/wordml" xmlns:w16du="http://schemas.microsoft.com/office/word/2023/wordml/word16du" xmlns:w16sdtdh="http://schemas.microsoft.com/office/word/2020/wordml/sdtdatahash" xmlns:w16sdtfl="http://schemas.microsoft.com/office/word/2024/wordml/sdtformatlock" xmlns:w16se="http://schemas.microsoft.com/office/word/2015/wordml/symex" xmlns:wpg="http://schemas.microsoft.com/office/word/2010/wordprocessingGroup" xmlns:wpi="http://schemas.microsoft.com/office/word/2010/wordprocessingInk" xmlns:wne="http://schemas.microsoft.com/office/word/2006/wordml" xmlns:wps="http://schemas.microsoft.com/office/word/2010/wordprocessingShape" mc:Ignorable="w14 w15 w16se w16cid w16 w16cex w16sdtdh w16sdtfl w16du wp14">
+  <w:endnote w:type="separator" w:id="-1">
+    <w:p>
+      <w:pPr>
+        <w:rPr>
+          <w:rFonts w:hint="eastAsia"/>
+        </w:rPr>
+      </w:pPr>
+      <w:r>
+        <w:separator/>
+      </w:r>
+    </w:p>
+  </w:endnote>
+  <w:endnote w:type="continuationSeparator" w:id="0">
+    <w:p>
+      <w:pPr>
+        <w:rPr>
+          <w:rFonts w:hint="eastAsia"/>
+        </w:rPr>
+      </w:pPr>
+      <w:r>
+        <w:continuationSeparator/>
+      </w:r>
+    </w:p>
+  </w:endnote>
+</w:endnotes>
+</file>
+
+<file path=word/footnotes.xml><?xml version="1.0" encoding="utf-8"?>
+<w:footnotes xmlns:wpc="http://schemas.microsoft.com/office/word/2010/wordprocessingCanvas" xmlns:cx="http://schemas.microsoft.com/office/drawing/2014/chartex" xmlns:cx1="http://schemas.microsoft.com/office/drawing/2015/9/8/chartex" xmlns:cx2="http://schemas.microsoft.com/office/drawing/2015/10/21/chartex" xmlns:cx3="http://schemas.microsoft.com/office/drawing/2016/5/9/chartex" xmlns:cx4="http://schemas.microsoft.com/office/drawing/2016/5/10/chartex" xmlns:cx5="http://schemas.microsoft.com/office/drawing/2016/5/11/chartex" xmlns:cx6="http://schemas.microsoft.com/office/drawing/2016/5/12/chartex" xmlns:cx7="http://schemas.microsoft.com/office/drawing/2016/5/13/chartex" xmlns:cx8="http://schemas.microsoft.com/office/drawing/2016/5/14/chartex" xmlns:mc="http://schemas.openxmlformats.org/markup-compatibility/2006" xmlns:aink="http://schemas.microsoft.com/office/drawing/2016/ink" xmlns:am3d="http://schemas.microsoft.com/office/drawing/2017/model3d" xmlns:o="urn:schemas-microsoft-com:office:office" xmlns:oel="http://schemas.microsoft.com/office/2019/extlst" xmlns:r="http://schemas.openxmlformats.org/officeDocument/2006/relationships" xmlns:m="http://schemas.openxmlformats.org/officeDocument/2006/math" xmlns:v="urn:schemas-microsoft-com:vml" xmlns:wp14="http://schemas.microsoft.com/office/word/2010/wordprocessingDrawing" xmlns:wp="http://schemas.openxmlformats.org/drawingml/2006/wordprocessingDrawing" xmlns:w10="urn:schemas-microsoft-com:office:word" xmlns:w="http://schemas.openxmlformats.org/wordprocessingml/2006/main" xmlns:w14="http://schemas.microsoft.com/office/word/2010/wordml" xmlns:w15="http://schemas.microsoft.com/office/word/2012/wordml" xmlns:w16cex="http://schemas.microsoft.com/office/word/2018/wordml/cex" xmlns:w16cid="http://schemas.microsoft.com/office/word/2016/wordml/cid" xmlns:w16="http://schemas.microsoft.com/office/word/2018/wordml" xmlns:w16du="http://schemas.microsoft.com/office/word/2023/wordml/word16du" xmlns:w16sdtdh="http://schemas.microsoft.com/office/word/2020/wordml/sdtdatahash" xmlns:w16sdtfl="http://schemas.microsoft.com/office/word/2024/wordml/sdtformatlock" xmlns:w16se="http://schemas.microsoft.com/office/word/2015/wordml/symex" xmlns:wpg="http://schemas.microsoft.com/office/word/2010/wordprocessingGroup" xmlns:wpi="http://schemas.microsoft.com/office/word/2010/wordprocessingInk" xmlns:wne="http://schemas.microsoft.com/office/word/2006/wordml" xmlns:wps="http://schemas.microsoft.com/office/word/2010/wordprocessingShape" mc:Ignorable="w14 w15 w16se w16cid w16 w16cex w16sdtdh w16sdtfl w16du wp14">
+  <w:footnote w:type="separator" w:id="-1">
+    <w:p>
+      <w:pPr>
+        <w:rPr>
+          <w:rFonts w:hint="eastAsia"/>
+        </w:rPr>
+      </w:pPr>
+      <w:r>
+        <w:separator/>
+      </w:r>
+    </w:p>
+  </w:footnote>
+  <w:footnote w:type="continuationSeparator" w:id="0">
+    <w:p>
+      <w:pPr>
+        <w:rPr>
+          <w:rFonts w:hint="eastAsia"/>
+        </w:rPr>
+      </w:pPr>
+      <w:r>
+        <w:continuationSeparator/>
+      </w:r>
+    </w:p>
+  </w:footnote>
+</w:footnotes>
 </file>
 
 <file path=word/numbering.xml><?xml version="1.0" encoding="utf-8"?>
@@ -4262,6 +5055,80 @@
       <w:shd w:val="clear" w:color="auto" w:fill="E1DFDD"/>
     </w:rPr>
   </w:style>
+  <w:style w:type="paragraph" w:styleId="af6">
+    <w:name w:val="header"/>
+    <w:basedOn w:val="a"/>
+    <w:link w:val="af7"/>
+    <w:uiPriority w:val="99"/>
+    <w:unhideWhenUsed/>
+    <w:rsid w:val="00A565CF"/>
+    <w:pPr>
+      <w:tabs>
+        <w:tab w:val="center" w:pos="4153"/>
+        <w:tab w:val="right" w:pos="8306"/>
+      </w:tabs>
+      <w:snapToGrid w:val="0"/>
+      <w:jc w:val="center"/>
+    </w:pPr>
+    <w:rPr>
+      <w:sz w:val="18"/>
+      <w:szCs w:val="18"/>
+    </w:rPr>
+  </w:style>
+  <w:style w:type="character" w:customStyle="1" w:styleId="af7">
+    <w:name w:val="页眉 字符"/>
+    <w:basedOn w:val="a0"/>
+    <w:link w:val="af6"/>
+    <w:uiPriority w:val="99"/>
+    <w:rsid w:val="00A565CF"/>
+    <w:rPr>
+      <w:sz w:val="18"/>
+      <w:szCs w:val="18"/>
+    </w:rPr>
+  </w:style>
+  <w:style w:type="paragraph" w:styleId="af8">
+    <w:name w:val="footer"/>
+    <w:basedOn w:val="a"/>
+    <w:link w:val="af9"/>
+    <w:uiPriority w:val="99"/>
+    <w:unhideWhenUsed/>
+    <w:rsid w:val="00A565CF"/>
+    <w:pPr>
+      <w:tabs>
+        <w:tab w:val="center" w:pos="4153"/>
+        <w:tab w:val="right" w:pos="8306"/>
+      </w:tabs>
+      <w:snapToGrid w:val="0"/>
+      <w:jc w:val="left"/>
+    </w:pPr>
+    <w:rPr>
+      <w:sz w:val="18"/>
+      <w:szCs w:val="18"/>
+    </w:rPr>
+  </w:style>
+  <w:style w:type="character" w:customStyle="1" w:styleId="af9">
+    <w:name w:val="页脚 字符"/>
+    <w:basedOn w:val="a0"/>
+    <w:link w:val="af8"/>
+    <w:uiPriority w:val="99"/>
+    <w:rsid w:val="00A565CF"/>
+    <w:rPr>
+      <w:sz w:val="18"/>
+      <w:szCs w:val="18"/>
+    </w:rPr>
+  </w:style>
+  <w:style w:type="character" w:styleId="afa">
+    <w:name w:val="FollowedHyperlink"/>
+    <w:basedOn w:val="a0"/>
+    <w:uiPriority w:val="99"/>
+    <w:semiHidden/>
+    <w:unhideWhenUsed/>
+    <w:rsid w:val="00A565CF"/>
+    <w:rPr>
+      <w:color w:val="96607D" w:themeColor="followedHyperlink"/>
+      <w:u w:val="single"/>
+    </w:rPr>
+  </w:style>
 </w:styles>
 </file>
 

--- a/Shader/Shader基础.docx
+++ b/Shader/Shader基础.docx
@@ -497,6 +497,9 @@
     <w:p>
       <w:pPr>
         <w:pStyle w:val="ae"/>
+        <w:rPr>
+          <w:rFonts w:hint="eastAsia"/>
+        </w:rPr>
       </w:pPr>
       <w:r>
         <w:rPr>
@@ -509,8 +512,14 @@
     <w:p>
       <w:pPr>
         <w:pStyle w:val="af0"/>
-      </w:pPr>
-      <w:r>
+        <w:rPr>
+          <w:rFonts w:hint="eastAsia"/>
+        </w:rPr>
+      </w:pPr>
+      <w:r>
+        <w:rPr>
+          <w:noProof/>
+        </w:rPr>
         <w:drawing>
           <wp:anchor distT="0" distB="0" distL="114300" distR="114300" simplePos="0" relativeHeight="251658240" behindDoc="0" locked="0" layoutInCell="1" allowOverlap="1" wp14:anchorId="423C594E" wp14:editId="3B7F31AB">
             <wp:simplePos x="0" y="0"/>
@@ -591,6 +600,9 @@
     <w:p>
       <w:pPr>
         <w:pStyle w:val="af0"/>
+        <w:rPr>
+          <w:rFonts w:hint="eastAsia"/>
+        </w:rPr>
       </w:pPr>
       <w:r>
         <w:rPr>
@@ -681,6 +693,9 @@
     <w:p>
       <w:pPr>
         <w:pStyle w:val="af0"/>
+        <w:rPr>
+          <w:rFonts w:hint="eastAsia"/>
+        </w:rPr>
       </w:pPr>
       <w:r>
         <w:rPr>
@@ -752,6 +767,9 @@
     <w:p>
       <w:pPr>
         <w:pStyle w:val="af0"/>
+        <w:rPr>
+          <w:rFonts w:hint="eastAsia"/>
+        </w:rPr>
       </w:pPr>
       <w:r>
         <w:rPr>
@@ -764,7 +782,7 @@
       <w:pPr>
         <w:ind w:firstLine="420"/>
         <w:rPr>
-          <w:rFonts w:ascii="仿宋" w:eastAsia="仿宋" w:hAnsi="仿宋"/>
+          <w:rFonts w:ascii="仿宋" w:eastAsia="仿宋" w:hAnsi="仿宋" w:hint="eastAsia"/>
         </w:rPr>
       </w:pPr>
       <w:r>
@@ -815,6 +833,9 @@
     <w:p>
       <w:pPr>
         <w:pStyle w:val="af0"/>
+        <w:rPr>
+          <w:rFonts w:hint="eastAsia"/>
+        </w:rPr>
       </w:pPr>
       <w:r>
         <w:rPr>
@@ -835,7 +856,7 @@
       <w:pPr>
         <w:ind w:firstLine="420"/>
         <w:rPr>
-          <w:rFonts w:ascii="仿宋" w:eastAsia="仿宋" w:hAnsi="仿宋"/>
+          <w:rFonts w:ascii="仿宋" w:eastAsia="仿宋" w:hAnsi="仿宋" w:hint="eastAsia"/>
         </w:rPr>
       </w:pPr>
       <w:r>
@@ -909,7 +930,7 @@
       <w:pPr>
         <w:ind w:firstLine="420"/>
         <w:rPr>
-          <w:rFonts w:ascii="仿宋" w:eastAsia="仿宋" w:hAnsi="仿宋"/>
+          <w:rFonts w:ascii="仿宋" w:eastAsia="仿宋" w:hAnsi="仿宋" w:hint="eastAsia"/>
         </w:rPr>
       </w:pPr>
       <w:r>
@@ -998,7 +1019,7 @@
           <w:numId w:val="2"/>
         </w:numPr>
         <w:rPr>
-          <w:rFonts w:ascii="仿宋" w:eastAsia="仿宋" w:hAnsi="仿宋"/>
+          <w:rFonts w:ascii="仿宋" w:eastAsia="仿宋" w:hAnsi="仿宋" w:hint="eastAsia"/>
         </w:rPr>
       </w:pPr>
       <w:r>
@@ -1024,7 +1045,7 @@
           <w:numId w:val="2"/>
         </w:numPr>
         <w:rPr>
-          <w:rFonts w:ascii="仿宋" w:eastAsia="仿宋" w:hAnsi="仿宋"/>
+          <w:rFonts w:ascii="仿宋" w:eastAsia="仿宋" w:hAnsi="仿宋" w:hint="eastAsia"/>
         </w:rPr>
       </w:pPr>
       <w:r>
@@ -1043,7 +1064,7 @@
           <w:numId w:val="2"/>
         </w:numPr>
         <w:rPr>
-          <w:rFonts w:ascii="仿宋" w:eastAsia="仿宋" w:hAnsi="仿宋"/>
+          <w:rFonts w:ascii="仿宋" w:eastAsia="仿宋" w:hAnsi="仿宋" w:hint="eastAsia"/>
         </w:rPr>
       </w:pPr>
       <w:r>
@@ -1056,7 +1077,7 @@
     <w:p>
       <w:pPr>
         <w:rPr>
-          <w:rFonts w:ascii="仿宋" w:eastAsia="仿宋" w:hAnsi="仿宋"/>
+          <w:rFonts w:ascii="仿宋" w:eastAsia="仿宋" w:hAnsi="仿宋" w:hint="eastAsia"/>
         </w:rPr>
       </w:pPr>
       <w:r>
@@ -1076,6 +1097,9 @@
     <w:p>
       <w:pPr>
         <w:pStyle w:val="ae"/>
+        <w:rPr>
+          <w:rFonts w:hint="eastAsia"/>
+        </w:rPr>
       </w:pPr>
       <w:r>
         <w:rPr>
@@ -1087,6 +1111,9 @@
     <w:p>
       <w:pPr>
         <w:pStyle w:val="af0"/>
+        <w:rPr>
+          <w:rFonts w:hint="eastAsia"/>
+        </w:rPr>
       </w:pPr>
       <w:r>
         <w:rPr>
@@ -1158,6 +1185,9 @@
     <w:p>
       <w:pPr>
         <w:pStyle w:val="af0"/>
+        <w:rPr>
+          <w:rFonts w:hint="eastAsia"/>
+        </w:rPr>
       </w:pPr>
       <w:r>
         <w:rPr>
@@ -1170,7 +1200,7 @@
       <w:pPr>
         <w:ind w:firstLine="420"/>
         <w:rPr>
-          <w:rFonts w:ascii="仿宋" w:eastAsia="仿宋" w:hAnsi="仿宋"/>
+          <w:rFonts w:ascii="仿宋" w:eastAsia="仿宋" w:hAnsi="仿宋" w:hint="eastAsia"/>
         </w:rPr>
       </w:pPr>
       <w:r>
@@ -1184,7 +1214,7 @@
       <w:pPr>
         <w:ind w:firstLine="420"/>
         <w:rPr>
-          <w:rFonts w:ascii="仿宋" w:eastAsia="仿宋" w:hAnsi="仿宋"/>
+          <w:rFonts w:ascii="仿宋" w:eastAsia="仿宋" w:hAnsi="仿宋" w:hint="eastAsia"/>
         </w:rPr>
       </w:pPr>
       <w:r>
@@ -1209,6 +1239,7 @@
       <w:pPr>
         <w:pStyle w:val="af2"/>
         <w:rPr>
+          <w:rFonts w:hint="eastAsia"/>
           <w:color w:val="EE0000"/>
         </w:rPr>
       </w:pPr>
@@ -1333,7 +1364,7 @@
     <w:p>
       <w:pPr>
         <w:rPr>
-          <w:rFonts w:ascii="仿宋" w:eastAsia="仿宋" w:hAnsi="仿宋"/>
+          <w:rFonts w:ascii="仿宋" w:eastAsia="仿宋" w:hAnsi="仿宋" w:hint="eastAsia"/>
         </w:rPr>
       </w:pPr>
       <w:r>
@@ -1366,6 +1397,9 @@
     <w:p>
       <w:pPr>
         <w:pStyle w:val="af2"/>
+        <w:rPr>
+          <w:rFonts w:hint="eastAsia"/>
+        </w:rPr>
       </w:pPr>
       <w:r>
         <w:rPr>
@@ -1378,7 +1412,7 @@
       <w:pPr>
         <w:ind w:firstLine="420"/>
         <w:rPr>
-          <w:rFonts w:ascii="仿宋" w:eastAsia="仿宋" w:hAnsi="仿宋"/>
+          <w:rFonts w:ascii="仿宋" w:eastAsia="仿宋" w:hAnsi="仿宋" w:hint="eastAsia"/>
         </w:rPr>
       </w:pPr>
       <w:r>
@@ -1420,6 +1454,9 @@
     <w:p>
       <w:pPr>
         <w:pStyle w:val="af2"/>
+        <w:rPr>
+          <w:rFonts w:hint="eastAsia"/>
+        </w:rPr>
       </w:pPr>
       <w:r>
         <w:rPr>
@@ -1493,6 +1530,9 @@
     <w:p>
       <w:pPr>
         <w:pStyle w:val="af2"/>
+        <w:rPr>
+          <w:rFonts w:hint="eastAsia"/>
+        </w:rPr>
       </w:pPr>
       <w:r>
         <w:rPr>
@@ -1564,6 +1604,9 @@
     <w:p>
       <w:pPr>
         <w:pStyle w:val="af0"/>
+        <w:rPr>
+          <w:rFonts w:hint="eastAsia"/>
+        </w:rPr>
       </w:pPr>
       <w:r>
         <w:rPr>
@@ -1691,6 +1734,9 @@
     <w:p>
       <w:pPr>
         <w:pStyle w:val="ae"/>
+        <w:rPr>
+          <w:rFonts w:hint="eastAsia"/>
+        </w:rPr>
       </w:pPr>
       <w:r>
         <w:rPr>
@@ -1702,6 +1748,9 @@
     <w:p>
       <w:pPr>
         <w:pStyle w:val="af0"/>
+        <w:rPr>
+          <w:rFonts w:hint="eastAsia"/>
+        </w:rPr>
       </w:pPr>
       <w:r>
         <w:rPr>
@@ -1773,6 +1822,9 @@
     <w:p>
       <w:pPr>
         <w:pStyle w:val="af0"/>
+        <w:rPr>
+          <w:rFonts w:hint="eastAsia"/>
+        </w:rPr>
       </w:pPr>
       <w:r>
         <w:rPr>
@@ -1844,6 +1896,9 @@
     <w:p>
       <w:pPr>
         <w:pStyle w:val="af0"/>
+        <w:rPr>
+          <w:rFonts w:hint="eastAsia"/>
+        </w:rPr>
       </w:pPr>
       <w:r>
         <w:rPr>
@@ -1856,7 +1911,7 @@
       <w:pPr>
         <w:ind w:firstLine="420"/>
         <w:rPr>
-          <w:rFonts w:ascii="仿宋" w:eastAsia="仿宋" w:hAnsi="仿宋"/>
+          <w:rFonts w:ascii="仿宋" w:eastAsia="仿宋" w:hAnsi="仿宋" w:hint="eastAsia"/>
         </w:rPr>
       </w:pPr>
       <w:r>
@@ -1869,7 +1924,7 @@
     <w:p>
       <w:pPr>
         <w:rPr>
-          <w:rFonts w:ascii="仿宋" w:eastAsia="仿宋" w:hAnsi="仿宋"/>
+          <w:rFonts w:ascii="仿宋" w:eastAsia="仿宋" w:hAnsi="仿宋" w:hint="eastAsia"/>
         </w:rPr>
       </w:pPr>
       <w:r>
@@ -1951,13 +2006,16 @@
     <w:p>
       <w:pPr>
         <w:pStyle w:val="af2"/>
+        <w:rPr>
+          <w:rFonts w:hint="eastAsia"/>
+        </w:rPr>
       </w:pPr>
       <w:r>
         <w:rPr>
           <w:noProof/>
         </w:rPr>
         <w:drawing>
-          <wp:anchor distT="0" distB="0" distL="114300" distR="114300" simplePos="0" relativeHeight="251668480" behindDoc="0" locked="0" layoutInCell="1" allowOverlap="1" wp14:anchorId="04AC5048" wp14:editId="6D6A0A56">
+          <wp:anchor distT="0" distB="0" distL="114300" distR="114300" simplePos="0" relativeHeight="251668480" behindDoc="0" locked="0" layoutInCell="1" allowOverlap="1" wp14:anchorId="04AC5048" wp14:editId="02DE9912">
             <wp:simplePos x="0" y="0"/>
             <wp:positionH relativeFrom="column">
               <wp:posOffset>0</wp:posOffset>
@@ -2016,6 +2074,9 @@
     <w:p>
       <w:pPr>
         <w:pStyle w:val="af2"/>
+        <w:rPr>
+          <w:rFonts w:hint="eastAsia"/>
+        </w:rPr>
       </w:pPr>
       <w:r>
         <w:rPr>
@@ -2147,6 +2208,9 @@
     <w:p>
       <w:pPr>
         <w:pStyle w:val="af2"/>
+        <w:rPr>
+          <w:rFonts w:hint="eastAsia"/>
+        </w:rPr>
       </w:pPr>
       <w:r>
         <w:rPr>
@@ -2212,7 +2276,7 @@
     <w:p>
       <w:pPr>
         <w:rPr>
-          <w:rFonts w:ascii="仿宋" w:eastAsia="仿宋" w:hAnsi="仿宋"/>
+          <w:rFonts w:ascii="仿宋" w:eastAsia="仿宋" w:hAnsi="仿宋" w:hint="eastAsia"/>
         </w:rPr>
       </w:pPr>
       <w:r>
@@ -2242,6 +2306,9 @@
     <w:p>
       <w:pPr>
         <w:pStyle w:val="af2"/>
+        <w:rPr>
+          <w:rFonts w:hint="eastAsia"/>
+        </w:rPr>
       </w:pPr>
       <w:r>
         <w:rPr>
@@ -2313,7 +2380,7 @@
     <w:p>
       <w:pPr>
         <w:rPr>
-          <w:rFonts w:ascii="仿宋" w:eastAsia="仿宋" w:hAnsi="仿宋"/>
+          <w:rFonts w:ascii="仿宋" w:eastAsia="仿宋" w:hAnsi="仿宋" w:hint="eastAsia"/>
         </w:rPr>
       </w:pPr>
       <w:r>
@@ -2337,6 +2404,9 @@
     <w:p>
       <w:pPr>
         <w:pStyle w:val="af0"/>
+        <w:rPr>
+          <w:rFonts w:hint="eastAsia"/>
+        </w:rPr>
       </w:pPr>
       <w:r>
         <w:rPr>
@@ -2349,7 +2419,7 @@
     <w:p>
       <w:pPr>
         <w:rPr>
-          <w:rFonts w:ascii="仿宋" w:eastAsia="仿宋" w:hAnsi="仿宋"/>
+          <w:rFonts w:ascii="仿宋" w:eastAsia="仿宋" w:hAnsi="仿宋" w:hint="eastAsia"/>
         </w:rPr>
       </w:pPr>
       <w:r>
@@ -2377,7 +2447,7 @@
       <w:pPr>
         <w:ind w:firstLine="420"/>
         <w:rPr>
-          <w:rFonts w:ascii="仿宋" w:eastAsia="仿宋" w:hAnsi="仿宋"/>
+          <w:rFonts w:ascii="仿宋" w:eastAsia="仿宋" w:hAnsi="仿宋" w:hint="eastAsia"/>
         </w:rPr>
       </w:pPr>
       <w:r>
@@ -2440,6 +2510,9 @@
     <w:p>
       <w:pPr>
         <w:pStyle w:val="ae"/>
+        <w:rPr>
+          <w:rFonts w:hint="eastAsia"/>
+        </w:rPr>
       </w:pPr>
       <w:r>
         <w:rPr>
@@ -2458,7 +2531,7 @@
     <w:p>
       <w:pPr>
         <w:rPr>
-          <w:rFonts w:ascii="仿宋" w:eastAsia="仿宋" w:hAnsi="仿宋"/>
+          <w:rFonts w:ascii="仿宋" w:eastAsia="仿宋" w:hAnsi="仿宋" w:hint="eastAsia"/>
         </w:rPr>
       </w:pPr>
       <w:r>
@@ -2482,6 +2555,9 @@
     <w:p>
       <w:pPr>
         <w:pStyle w:val="af0"/>
+        <w:rPr>
+          <w:rFonts w:hint="eastAsia"/>
+        </w:rPr>
       </w:pPr>
       <w:r>
         <w:rPr>
@@ -2532,7 +2608,7 @@
       <w:pPr>
         <w:ind w:firstLine="420"/>
         <w:rPr>
-          <w:rFonts w:ascii="仿宋" w:eastAsia="仿宋" w:hAnsi="仿宋"/>
+          <w:rFonts w:ascii="仿宋" w:eastAsia="仿宋" w:hAnsi="仿宋" w:hint="eastAsia"/>
         </w:rPr>
       </w:pPr>
       <w:r>
@@ -2557,7 +2633,7 @@
       <w:pPr>
         <w:ind w:firstLine="420"/>
         <w:rPr>
-          <w:rFonts w:ascii="仿宋" w:eastAsia="仿宋" w:hAnsi="仿宋"/>
+          <w:rFonts w:ascii="仿宋" w:eastAsia="仿宋" w:hAnsi="仿宋" w:hint="eastAsia"/>
         </w:rPr>
       </w:pPr>
       <w:r>
@@ -2588,7 +2664,7 @@
       <w:pPr>
         <w:ind w:firstLine="420"/>
         <w:rPr>
-          <w:rFonts w:ascii="仿宋" w:eastAsia="仿宋" w:hAnsi="仿宋"/>
+          <w:rFonts w:ascii="仿宋" w:eastAsia="仿宋" w:hAnsi="仿宋" w:hint="eastAsia"/>
         </w:rPr>
       </w:pPr>
       <w:r>
@@ -2633,13 +2709,16 @@
     <w:p>
       <w:pPr>
         <w:rPr>
-          <w:rFonts w:ascii="仿宋" w:eastAsia="仿宋" w:hAnsi="仿宋"/>
+          <w:rFonts w:ascii="仿宋" w:eastAsia="仿宋" w:hAnsi="仿宋" w:hint="eastAsia"/>
         </w:rPr>
       </w:pPr>
     </w:p>
     <w:p>
       <w:pPr>
         <w:pStyle w:val="af0"/>
+        <w:rPr>
+          <w:rFonts w:hint="eastAsia"/>
+        </w:rPr>
       </w:pPr>
       <w:r>
         <w:rPr>
@@ -2662,7 +2741,7 @@
           <w:numId w:val="3"/>
         </w:numPr>
         <w:rPr>
-          <w:rFonts w:ascii="仿宋" w:eastAsia="仿宋" w:hAnsi="仿宋"/>
+          <w:rFonts w:ascii="仿宋" w:eastAsia="仿宋" w:hAnsi="仿宋" w:hint="eastAsia"/>
         </w:rPr>
       </w:pPr>
       <w:r>
@@ -2680,7 +2759,7 @@
           <w:numId w:val="3"/>
         </w:numPr>
         <w:rPr>
-          <w:rFonts w:ascii="仿宋" w:eastAsia="仿宋" w:hAnsi="仿宋"/>
+          <w:rFonts w:ascii="仿宋" w:eastAsia="仿宋" w:hAnsi="仿宋" w:hint="eastAsia"/>
         </w:rPr>
       </w:pPr>
       <w:r>
@@ -2724,7 +2803,7 @@
           <w:numId w:val="3"/>
         </w:numPr>
         <w:rPr>
-          <w:rFonts w:ascii="仿宋" w:eastAsia="仿宋" w:hAnsi="仿宋"/>
+          <w:rFonts w:ascii="仿宋" w:eastAsia="仿宋" w:hAnsi="仿宋" w:hint="eastAsia"/>
         </w:rPr>
       </w:pPr>
       <w:r>
@@ -2742,7 +2821,7 @@
           <w:numId w:val="3"/>
         </w:numPr>
         <w:rPr>
-          <w:rFonts w:ascii="仿宋" w:eastAsia="仿宋" w:hAnsi="仿宋"/>
+          <w:rFonts w:ascii="仿宋" w:eastAsia="仿宋" w:hAnsi="仿宋" w:hint="eastAsia"/>
         </w:rPr>
       </w:pPr>
       <w:r>
@@ -2792,7 +2871,7 @@
           <w:numId w:val="3"/>
         </w:numPr>
         <w:rPr>
-          <w:rFonts w:ascii="仿宋" w:eastAsia="仿宋" w:hAnsi="仿宋"/>
+          <w:rFonts w:ascii="仿宋" w:eastAsia="仿宋" w:hAnsi="仿宋" w:hint="eastAsia"/>
         </w:rPr>
       </w:pPr>
       <w:r>
@@ -2810,7 +2889,7 @@
           <w:numId w:val="3"/>
         </w:numPr>
         <w:rPr>
-          <w:rFonts w:ascii="仿宋" w:eastAsia="仿宋" w:hAnsi="仿宋"/>
+          <w:rFonts w:ascii="仿宋" w:eastAsia="仿宋" w:hAnsi="仿宋" w:hint="eastAsia"/>
         </w:rPr>
       </w:pPr>
       <w:r>
@@ -2842,7 +2921,7 @@
           <w:numId w:val="3"/>
         </w:numPr>
         <w:rPr>
-          <w:rFonts w:ascii="仿宋" w:eastAsia="仿宋" w:hAnsi="仿宋"/>
+          <w:rFonts w:ascii="仿宋" w:eastAsia="仿宋" w:hAnsi="仿宋" w:hint="eastAsia"/>
         </w:rPr>
       </w:pPr>
       <w:r>
@@ -2874,7 +2953,7 @@
           <w:numId w:val="3"/>
         </w:numPr>
         <w:rPr>
-          <w:rFonts w:ascii="仿宋" w:eastAsia="仿宋" w:hAnsi="仿宋"/>
+          <w:rFonts w:ascii="仿宋" w:eastAsia="仿宋" w:hAnsi="仿宋" w:hint="eastAsia"/>
         </w:rPr>
       </w:pPr>
       <w:r>
@@ -2887,6 +2966,9 @@
     <w:p>
       <w:pPr>
         <w:pStyle w:val="af0"/>
+        <w:rPr>
+          <w:rFonts w:hint="eastAsia"/>
+        </w:rPr>
       </w:pPr>
       <w:r>
         <w:rPr>
@@ -2898,7 +2980,7 @@
     <w:p>
       <w:pPr>
         <w:rPr>
-          <w:rFonts w:ascii="仿宋" w:eastAsia="仿宋" w:hAnsi="仿宋"/>
+          <w:rFonts w:ascii="仿宋" w:eastAsia="仿宋" w:hAnsi="仿宋" w:hint="eastAsia"/>
         </w:rPr>
       </w:pPr>
       <w:hyperlink r:id="rId22" w:history="1">
@@ -2914,6 +2996,9 @@
     <w:p>
       <w:pPr>
         <w:pStyle w:val="af0"/>
+        <w:rPr>
+          <w:rFonts w:hint="eastAsia"/>
+        </w:rPr>
       </w:pPr>
       <w:r>
         <w:rPr>
@@ -2925,6 +3010,9 @@
     <w:p>
       <w:pPr>
         <w:pStyle w:val="af2"/>
+        <w:rPr>
+          <w:rFonts w:hint="eastAsia"/>
+        </w:rPr>
       </w:pPr>
       <w:r>
         <w:rPr>
@@ -2936,6 +3024,9 @@
     <w:p>
       <w:pPr>
         <w:ind w:firstLine="420"/>
+        <w:rPr>
+          <w:rFonts w:hint="eastAsia"/>
+        </w:rPr>
       </w:pPr>
       <w:r>
         <w:rPr>
@@ -2965,6 +3056,9 @@
     <w:p>
       <w:pPr>
         <w:pStyle w:val="af2"/>
+        <w:rPr>
+          <w:rFonts w:hint="eastAsia"/>
+        </w:rPr>
       </w:pPr>
       <w:r>
         <w:rPr>
@@ -2982,6 +3076,9 @@
     <w:p>
       <w:pPr>
         <w:ind w:firstLine="420"/>
+        <w:rPr>
+          <w:rFonts w:hint="eastAsia"/>
+        </w:rPr>
       </w:pPr>
       <w:r>
         <w:rPr>
@@ -3061,6 +3158,9 @@
     <w:p>
       <w:pPr>
         <w:pStyle w:val="af2"/>
+        <w:rPr>
+          <w:rFonts w:hint="eastAsia"/>
+        </w:rPr>
       </w:pPr>
       <w:r>
         <w:rPr>
@@ -3160,82 +3260,85 @@
       <w:pPr>
         <w:jc w:val="center"/>
         <w:rPr>
-          <w:rFonts w:ascii="微软雅黑" w:eastAsia="微软雅黑" w:hAnsi="微软雅黑"/>
-          <w:sz w:val="84"/>
-          <w:szCs w:val="84"/>
-        </w:rPr>
-      </w:pPr>
-    </w:p>
-    <w:p>
-      <w:pPr>
-        <w:jc w:val="center"/>
-        <w:rPr>
-          <w:rFonts w:ascii="微软雅黑" w:eastAsia="微软雅黑" w:hAnsi="微软雅黑"/>
-          <w:sz w:val="84"/>
-          <w:szCs w:val="84"/>
-        </w:rPr>
-      </w:pPr>
-    </w:p>
-    <w:p>
-      <w:pPr>
-        <w:jc w:val="center"/>
-        <w:rPr>
-          <w:rFonts w:ascii="微软雅黑" w:eastAsia="微软雅黑" w:hAnsi="微软雅黑"/>
-          <w:sz w:val="84"/>
-          <w:szCs w:val="84"/>
-        </w:rPr>
-      </w:pPr>
-    </w:p>
-    <w:p>
-      <w:pPr>
-        <w:jc w:val="center"/>
-        <w:rPr>
-          <w:rFonts w:ascii="微软雅黑" w:eastAsia="微软雅黑" w:hAnsi="微软雅黑"/>
-          <w:sz w:val="84"/>
-          <w:szCs w:val="84"/>
-        </w:rPr>
-      </w:pPr>
-    </w:p>
-    <w:p>
-      <w:pPr>
-        <w:jc w:val="center"/>
-        <w:rPr>
           <w:rFonts w:ascii="微软雅黑" w:eastAsia="微软雅黑" w:hAnsi="微软雅黑" w:hint="eastAsia"/>
           <w:sz w:val="84"/>
           <w:szCs w:val="84"/>
         </w:rPr>
       </w:pPr>
-      <w:r>
+    </w:p>
+    <w:p>
+      <w:pPr>
+        <w:jc w:val="center"/>
         <w:rPr>
           <w:rFonts w:ascii="微软雅黑" w:eastAsia="微软雅黑" w:hAnsi="微软雅黑" w:hint="eastAsia"/>
           <w:sz w:val="84"/>
           <w:szCs w:val="84"/>
         </w:rPr>
-        <w:t>数学基础</w:t>
-      </w:r>
-    </w:p>
-    <w:p>
-      <w:pPr>
-        <w:widowControl/>
-        <w:jc w:val="left"/>
+      </w:pPr>
+    </w:p>
+    <w:p>
+      <w:pPr>
+        <w:jc w:val="center"/>
         <w:rPr>
           <w:rFonts w:ascii="微软雅黑" w:eastAsia="微软雅黑" w:hAnsi="微软雅黑" w:hint="eastAsia"/>
           <w:sz w:val="84"/>
           <w:szCs w:val="84"/>
         </w:rPr>
       </w:pPr>
-      <w:r>
+    </w:p>
+    <w:p>
+      <w:pPr>
+        <w:jc w:val="center"/>
         <w:rPr>
           <w:rFonts w:ascii="微软雅黑" w:eastAsia="微软雅黑" w:hAnsi="微软雅黑" w:hint="eastAsia"/>
           <w:sz w:val="84"/>
           <w:szCs w:val="84"/>
         </w:rPr>
+      </w:pPr>
+    </w:p>
+    <w:p>
+      <w:pPr>
+        <w:jc w:val="center"/>
+        <w:rPr>
+          <w:rFonts w:ascii="微软雅黑" w:eastAsia="微软雅黑" w:hAnsi="微软雅黑" w:hint="eastAsia"/>
+          <w:sz w:val="84"/>
+          <w:szCs w:val="84"/>
+        </w:rPr>
+      </w:pPr>
+      <w:r>
+        <w:rPr>
+          <w:rFonts w:ascii="微软雅黑" w:eastAsia="微软雅黑" w:hAnsi="微软雅黑" w:hint="eastAsia"/>
+          <w:sz w:val="84"/>
+          <w:szCs w:val="84"/>
+        </w:rPr>
+        <w:t>数学基础</w:t>
+      </w:r>
+    </w:p>
+    <w:p>
+      <w:pPr>
+        <w:widowControl/>
+        <w:jc w:val="left"/>
+        <w:rPr>
+          <w:rFonts w:ascii="微软雅黑" w:eastAsia="微软雅黑" w:hAnsi="微软雅黑" w:hint="eastAsia"/>
+          <w:sz w:val="84"/>
+          <w:szCs w:val="84"/>
+        </w:rPr>
+      </w:pPr>
+      <w:r>
+        <w:rPr>
+          <w:rFonts w:ascii="微软雅黑" w:eastAsia="微软雅黑" w:hAnsi="微软雅黑" w:hint="eastAsia"/>
+          <w:sz w:val="84"/>
+          <w:szCs w:val="84"/>
+        </w:rPr>
         <w:br w:type="page"/>
       </w:r>
     </w:p>
     <w:p>
       <w:pPr>
         <w:pStyle w:val="ae"/>
+        <w:rPr>
+          <w:rFonts w:hint="eastAsia"/>
+        </w:rPr>
       </w:pPr>
       <w:r>
         <w:rPr>
@@ -3246,6 +3349,11 @@
       </w:r>
     </w:p>
     <w:p>
+      <w:pPr>
+        <w:rPr>
+          <w:rFonts w:hint="eastAsia"/>
+        </w:rPr>
+      </w:pPr>
       <w:r>
         <w:rPr>
           <w:rFonts w:hint="eastAsia"/>
@@ -3257,19 +3365,7 @@
           <w:rPr>
             <w:rStyle w:val="af4"/>
           </w:rPr>
-          <w:t>Unity_The Knowledge_E</w:t>
-        </w:r>
-        <w:r>
-          <w:rPr>
-            <w:rStyle w:val="af4"/>
-          </w:rPr>
-          <w:t>n</w:t>
-        </w:r>
-        <w:r>
-          <w:rPr>
-            <w:rStyle w:val="af4"/>
-          </w:rPr>
-          <w:t xml:space="preserve">gineer_must_understand </w:t>
+          <w:t xml:space="preserve">Unity_The Knowledge_Engineer_must_understand </w:t>
         </w:r>
       </w:hyperlink>
       <w:r>
@@ -3310,6 +3406,9 @@
     <w:p>
       <w:pPr>
         <w:pStyle w:val="ae"/>
+        <w:rPr>
+          <w:rFonts w:hint="eastAsia"/>
+        </w:rPr>
       </w:pPr>
       <w:r>
         <w:rPr>
@@ -3321,6 +3420,9 @@
     <w:p>
       <w:pPr>
         <w:ind w:firstLine="420"/>
+        <w:rPr>
+          <w:rFonts w:hint="eastAsia"/>
+        </w:rPr>
       </w:pPr>
       <w:r>
         <w:rPr>
@@ -3355,6 +3457,9 @@
     <w:p>
       <w:pPr>
         <w:ind w:firstLine="420"/>
+        <w:rPr>
+          <w:rFonts w:hint="eastAsia"/>
+        </w:rPr>
       </w:pPr>
       <w:r>
         <w:rPr>
@@ -3576,6 +3681,9 @@
     <w:p>
       <w:pPr>
         <w:pStyle w:val="af0"/>
+        <w:rPr>
+          <w:rFonts w:hint="eastAsia"/>
+        </w:rPr>
       </w:pPr>
       <w:r>
         <w:rPr>
@@ -3601,6 +3709,9 @@
     <w:p>
       <w:pPr>
         <w:ind w:firstLine="420"/>
+        <w:rPr>
+          <w:rFonts w:hint="eastAsia"/>
+        </w:rPr>
       </w:pPr>
       <w:r>
         <w:rPr>
@@ -3617,6 +3728,1092 @@
           <w:rFonts w:hint="eastAsia"/>
         </w:rPr>
         <w:t>。</w:t>
+      </w:r>
+    </w:p>
+    <w:p>
+      <w:pPr>
+        <w:widowControl/>
+        <w:jc w:val="left"/>
+        <w:rPr>
+          <w:rFonts w:hint="eastAsia"/>
+        </w:rPr>
+      </w:pPr>
+      <w:r>
+        <w:rPr>
+          <w:rFonts w:hint="eastAsia"/>
+        </w:rPr>
+        <w:br w:type="page"/>
+      </w:r>
+    </w:p>
+    <w:p>
+      <w:pPr>
+        <w:pStyle w:val="ae"/>
+      </w:pPr>
+      <w:r>
+        <w:rPr>
+          <w:rFonts w:hint="eastAsia"/>
+        </w:rPr>
+        <w:lastRenderedPageBreak/>
+        <w:t>矩阵乘法</w:t>
+      </w:r>
+    </w:p>
+    <w:p>
+      <w:pPr>
+        <w:pStyle w:val="af0"/>
+      </w:pPr>
+      <w:r>
+        <w:rPr>
+          <w:noProof/>
+        </w:rPr>
+        <w:drawing>
+          <wp:anchor distT="0" distB="0" distL="114300" distR="114300" simplePos="0" relativeHeight="251677696" behindDoc="0" locked="0" layoutInCell="1" allowOverlap="1" wp14:anchorId="1BE52A7B" wp14:editId="356E9196">
+            <wp:simplePos x="0" y="0"/>
+            <wp:positionH relativeFrom="column">
+              <wp:posOffset>0</wp:posOffset>
+            </wp:positionH>
+            <wp:positionV relativeFrom="paragraph">
+              <wp:posOffset>618490</wp:posOffset>
+            </wp:positionV>
+            <wp:extent cx="3543300" cy="943610"/>
+            <wp:effectExtent l="0" t="0" r="0" b="8890"/>
+            <wp:wrapTopAndBottom/>
+            <wp:docPr id="1396518654" name="图片 1"/>
+            <wp:cNvGraphicFramePr>
+              <a:graphicFrameLocks xmlns:a="http://schemas.openxmlformats.org/drawingml/2006/main" noChangeAspect="1"/>
+            </wp:cNvGraphicFramePr>
+            <a:graphic xmlns:a="http://schemas.openxmlformats.org/drawingml/2006/main">
+              <a:graphicData uri="http://schemas.openxmlformats.org/drawingml/2006/picture">
+                <pic:pic xmlns:pic="http://schemas.openxmlformats.org/drawingml/2006/picture">
+                  <pic:nvPicPr>
+                    <pic:cNvPr id="1396518654" name=""/>
+                    <pic:cNvPicPr/>
+                  </pic:nvPicPr>
+                  <pic:blipFill>
+                    <a:blip r:embed="rId28">
+                      <a:extLst>
+                        <a:ext uri="{28A0092B-C50C-407E-A947-70E740481C1C}">
+                          <a14:useLocalDpi xmlns:a14="http://schemas.microsoft.com/office/drawing/2010/main" val="0"/>
+                        </a:ext>
+                      </a:extLst>
+                    </a:blip>
+                    <a:stretch>
+                      <a:fillRect/>
+                    </a:stretch>
+                  </pic:blipFill>
+                  <pic:spPr>
+                    <a:xfrm>
+                      <a:off x="0" y="0"/>
+                      <a:ext cx="3543300" cy="943610"/>
+                    </a:xfrm>
+                    <a:prstGeom prst="rect">
+                      <a:avLst/>
+                    </a:prstGeom>
+                  </pic:spPr>
+                </pic:pic>
+              </a:graphicData>
+            </a:graphic>
+            <wp14:sizeRelH relativeFrom="margin">
+              <wp14:pctWidth>0</wp14:pctWidth>
+            </wp14:sizeRelH>
+            <wp14:sizeRelV relativeFrom="margin">
+              <wp14:pctHeight>0</wp14:pctHeight>
+            </wp14:sizeRelV>
+          </wp:anchor>
+        </w:drawing>
+      </w:r>
+      <w:r>
+        <w:rPr>
+          <w:rFonts w:hint="eastAsia"/>
+        </w:rPr>
+        <w:t>矩阵和标量的乘法</w:t>
+      </w:r>
+    </w:p>
+    <w:p>
+      <w:pPr>
+        <w:pStyle w:val="af0"/>
+      </w:pPr>
+      <w:r>
+        <w:rPr>
+          <w:rFonts w:hint="eastAsia"/>
+        </w:rPr>
+        <w:t>矩阵和矩阵的乘法</w:t>
+      </w:r>
+    </w:p>
+    <w:p>
+      <w:pPr>
+        <w:pStyle w:val="a9"/>
+        <w:numPr>
+          <w:ilvl w:val="0"/>
+          <w:numId w:val="4"/>
+        </w:numPr>
+      </w:pPr>
+      <w:r>
+        <w:rPr>
+          <w:rFonts w:hint="eastAsia"/>
+        </w:rPr>
+        <w:t>首先要判断两个矩阵是否能够相乘</w:t>
+      </w:r>
+    </w:p>
+    <w:p>
+      <w:pPr>
+        <w:pStyle w:val="a9"/>
+        <w:ind w:left="360"/>
+        <w:rPr>
+          <w:b/>
+          <w:bCs/>
+          <w:i/>
+          <w:iCs/>
+          <w:color w:val="EE0000"/>
+        </w:rPr>
+      </w:pPr>
+      <w:r>
+        <w:rPr>
+          <w:rFonts w:hint="eastAsia"/>
+          <w:b/>
+          <w:bCs/>
+          <w:i/>
+          <w:iCs/>
+          <w:color w:val="EE0000"/>
+        </w:rPr>
+        <w:t>判断条件：左列右行要相等</w:t>
+      </w:r>
+      <w:r>
+        <w:rPr>
+          <w:rFonts w:hint="eastAsia"/>
+          <w:b/>
+          <w:bCs/>
+          <w:i/>
+          <w:iCs/>
+          <w:color w:val="EE0000"/>
+        </w:rPr>
+        <w:t xml:space="preserve"> </w:t>
+      </w:r>
+    </w:p>
+    <w:p>
+      <w:pPr>
+        <w:pStyle w:val="a9"/>
+        <w:ind w:left="360"/>
+        <w:rPr>
+          <w:rFonts w:hint="eastAsia"/>
+          <w:b/>
+          <w:bCs/>
+          <w:i/>
+          <w:iCs/>
+          <w:color w:val="EE0000"/>
+        </w:rPr>
+      </w:pPr>
+      <w:r>
+        <w:rPr>
+          <w:rFonts w:hint="eastAsia"/>
+          <w:b/>
+          <w:bCs/>
+          <w:i/>
+          <w:iCs/>
+          <w:color w:val="EE0000"/>
+        </w:rPr>
+        <w:t>(1X</w:t>
+      </w:r>
+      <w:r>
+        <w:rPr>
+          <w:rFonts w:hint="eastAsia"/>
+          <w:b/>
+          <w:bCs/>
+          <w:i/>
+          <w:iCs/>
+          <w:color w:val="EE0000"/>
+          <w:u w:val="single"/>
+        </w:rPr>
+        <w:t>3</w:t>
+      </w:r>
+      <w:r>
+        <w:rPr>
+          <w:rFonts w:hint="eastAsia"/>
+          <w:b/>
+          <w:bCs/>
+          <w:i/>
+          <w:iCs/>
+          <w:color w:val="EE0000"/>
+        </w:rPr>
+        <w:t>）可以与（</w:t>
+      </w:r>
+      <w:r>
+        <w:rPr>
+          <w:rFonts w:hint="eastAsia"/>
+          <w:b/>
+          <w:bCs/>
+          <w:i/>
+          <w:iCs/>
+          <w:color w:val="EE0000"/>
+          <w:u w:val="single"/>
+        </w:rPr>
+        <w:t>3</w:t>
+      </w:r>
+      <w:r>
+        <w:rPr>
+          <w:rFonts w:hint="eastAsia"/>
+          <w:b/>
+          <w:bCs/>
+          <w:i/>
+          <w:iCs/>
+          <w:color w:val="EE0000"/>
+        </w:rPr>
+        <w:t>X2）</w:t>
+      </w:r>
+      <w:proofErr w:type="gramStart"/>
+      <w:r>
+        <w:rPr>
+          <w:rFonts w:hint="eastAsia"/>
+          <w:b/>
+          <w:bCs/>
+          <w:i/>
+          <w:iCs/>
+          <w:color w:val="EE0000"/>
+        </w:rPr>
+        <w:t>相乘 结果</w:t>
+      </w:r>
+      <w:proofErr w:type="gramEnd"/>
+      <w:r>
+        <w:rPr>
+          <w:rFonts w:hint="eastAsia"/>
+          <w:b/>
+          <w:bCs/>
+          <w:i/>
+          <w:iCs/>
+          <w:color w:val="EE0000"/>
+        </w:rPr>
+        <w:t>是（1X2）</w:t>
+      </w:r>
+    </w:p>
+    <w:p>
+      <w:pPr>
+        <w:pStyle w:val="a9"/>
+        <w:numPr>
+          <w:ilvl w:val="0"/>
+          <w:numId w:val="4"/>
+        </w:numPr>
+      </w:pPr>
+      <w:r>
+        <w:rPr>
+          <w:rFonts w:hint="eastAsia"/>
+        </w:rPr>
+        <w:t>相乘得到的句子结构是定死的规则</w:t>
+      </w:r>
+    </w:p>
+    <w:p>
+      <w:pPr>
+        <w:pStyle w:val="a9"/>
+        <w:ind w:left="360"/>
+        <w:rPr>
+          <w:rFonts w:hint="eastAsia"/>
+          <w:b/>
+          <w:bCs/>
+          <w:i/>
+          <w:iCs/>
+          <w:color w:val="EE0000"/>
+        </w:rPr>
+      </w:pPr>
+      <w:r>
+        <w:rPr>
+          <w:noProof/>
+        </w:rPr>
+        <w:drawing>
+          <wp:anchor distT="0" distB="0" distL="114300" distR="114300" simplePos="0" relativeHeight="251678720" behindDoc="0" locked="0" layoutInCell="1" allowOverlap="1" wp14:anchorId="3D4FDCCF" wp14:editId="6AC84AFA">
+            <wp:simplePos x="0" y="0"/>
+            <wp:positionH relativeFrom="column">
+              <wp:posOffset>271145</wp:posOffset>
+            </wp:positionH>
+            <wp:positionV relativeFrom="paragraph">
+              <wp:posOffset>194310</wp:posOffset>
+            </wp:positionV>
+            <wp:extent cx="3272155" cy="1517650"/>
+            <wp:effectExtent l="0" t="0" r="4445" b="6350"/>
+            <wp:wrapTopAndBottom/>
+            <wp:docPr id="349774378" name="图片 1"/>
+            <wp:cNvGraphicFramePr>
+              <a:graphicFrameLocks xmlns:a="http://schemas.openxmlformats.org/drawingml/2006/main" noChangeAspect="1"/>
+            </wp:cNvGraphicFramePr>
+            <a:graphic xmlns:a="http://schemas.openxmlformats.org/drawingml/2006/main">
+              <a:graphicData uri="http://schemas.openxmlformats.org/drawingml/2006/picture">
+                <pic:pic xmlns:pic="http://schemas.openxmlformats.org/drawingml/2006/picture">
+                  <pic:nvPicPr>
+                    <pic:cNvPr id="349774378" name=""/>
+                    <pic:cNvPicPr/>
+                  </pic:nvPicPr>
+                  <pic:blipFill>
+                    <a:blip r:embed="rId29" cstate="print">
+                      <a:extLst>
+                        <a:ext uri="{28A0092B-C50C-407E-A947-70E740481C1C}">
+                          <a14:useLocalDpi xmlns:a14="http://schemas.microsoft.com/office/drawing/2010/main" val="0"/>
+                        </a:ext>
+                      </a:extLst>
+                    </a:blip>
+                    <a:stretch>
+                      <a:fillRect/>
+                    </a:stretch>
+                  </pic:blipFill>
+                  <pic:spPr>
+                    <a:xfrm>
+                      <a:off x="0" y="0"/>
+                      <a:ext cx="3272155" cy="1517650"/>
+                    </a:xfrm>
+                    <a:prstGeom prst="rect">
+                      <a:avLst/>
+                    </a:prstGeom>
+                  </pic:spPr>
+                </pic:pic>
+              </a:graphicData>
+            </a:graphic>
+            <wp14:sizeRelH relativeFrom="margin">
+              <wp14:pctWidth>0</wp14:pctWidth>
+            </wp14:sizeRelH>
+            <wp14:sizeRelV relativeFrom="margin">
+              <wp14:pctHeight>0</wp14:pctHeight>
+            </wp14:sizeRelV>
+          </wp:anchor>
+        </w:drawing>
+      </w:r>
+      <w:r>
+        <w:rPr>
+          <w:rFonts w:hint="eastAsia"/>
+          <w:b/>
+          <w:bCs/>
+          <w:i/>
+          <w:iCs/>
+          <w:color w:val="EE0000"/>
+        </w:rPr>
+        <w:t>结果结构：左行右列</w:t>
+      </w:r>
+    </w:p>
+    <w:p>
+      <w:pPr>
+        <w:pStyle w:val="a9"/>
+        <w:numPr>
+          <w:ilvl w:val="0"/>
+          <w:numId w:val="4"/>
+        </w:numPr>
+        <w:rPr>
+          <w:b/>
+          <w:bCs/>
+          <w:color w:val="EE0000"/>
+        </w:rPr>
+      </w:pPr>
+      <w:r>
+        <w:rPr>
+          <w:noProof/>
+        </w:rPr>
+        <w:drawing>
+          <wp:anchor distT="0" distB="0" distL="114300" distR="114300" simplePos="0" relativeHeight="251679744" behindDoc="0" locked="0" layoutInCell="1" allowOverlap="1" wp14:anchorId="5D7A8754" wp14:editId="741BD506">
+            <wp:simplePos x="0" y="0"/>
+            <wp:positionH relativeFrom="column">
+              <wp:posOffset>222250</wp:posOffset>
+            </wp:positionH>
+            <wp:positionV relativeFrom="paragraph">
+              <wp:posOffset>1717040</wp:posOffset>
+            </wp:positionV>
+            <wp:extent cx="3022600" cy="1819910"/>
+            <wp:effectExtent l="0" t="0" r="6350" b="8890"/>
+            <wp:wrapTopAndBottom/>
+            <wp:docPr id="1519299765" name="图片 1"/>
+            <wp:cNvGraphicFramePr>
+              <a:graphicFrameLocks xmlns:a="http://schemas.openxmlformats.org/drawingml/2006/main" noChangeAspect="1"/>
+            </wp:cNvGraphicFramePr>
+            <a:graphic xmlns:a="http://schemas.openxmlformats.org/drawingml/2006/main">
+              <a:graphicData uri="http://schemas.openxmlformats.org/drawingml/2006/picture">
+                <pic:pic xmlns:pic="http://schemas.openxmlformats.org/drawingml/2006/picture">
+                  <pic:nvPicPr>
+                    <pic:cNvPr id="1519299765" name=""/>
+                    <pic:cNvPicPr/>
+                  </pic:nvPicPr>
+                  <pic:blipFill>
+                    <a:blip r:embed="rId30" cstate="print">
+                      <a:extLst>
+                        <a:ext uri="{28A0092B-C50C-407E-A947-70E740481C1C}">
+                          <a14:useLocalDpi xmlns:a14="http://schemas.microsoft.com/office/drawing/2010/main" val="0"/>
+                        </a:ext>
+                      </a:extLst>
+                    </a:blip>
+                    <a:stretch>
+                      <a:fillRect/>
+                    </a:stretch>
+                  </pic:blipFill>
+                  <pic:spPr>
+                    <a:xfrm>
+                      <a:off x="0" y="0"/>
+                      <a:ext cx="3022600" cy="1819910"/>
+                    </a:xfrm>
+                    <a:prstGeom prst="rect">
+                      <a:avLst/>
+                    </a:prstGeom>
+                  </pic:spPr>
+                </pic:pic>
+              </a:graphicData>
+            </a:graphic>
+            <wp14:sizeRelH relativeFrom="margin">
+              <wp14:pctWidth>0</wp14:pctWidth>
+            </wp14:sizeRelH>
+            <wp14:sizeRelV relativeFrom="margin">
+              <wp14:pctHeight>0</wp14:pctHeight>
+            </wp14:sizeRelV>
+          </wp:anchor>
+        </w:drawing>
+      </w:r>
+      <w:r>
+        <w:rPr>
+          <w:rFonts w:hint="eastAsia"/>
+          <w:b/>
+          <w:bCs/>
+          <w:color w:val="EE0000"/>
+        </w:rPr>
+        <w:t>标量相乘的规则：左行乘右列再相加</w:t>
+      </w:r>
+    </w:p>
+    <w:p>
+      <w:pPr>
+        <w:pStyle w:val="a9"/>
+        <w:numPr>
+          <w:ilvl w:val="0"/>
+          <w:numId w:val="6"/>
+        </w:numPr>
+      </w:pPr>
+      <w:r>
+        <w:rPr>
+          <w:rFonts w:hint="eastAsia"/>
+        </w:rPr>
+        <w:t>C12</w:t>
+      </w:r>
+      <w:proofErr w:type="gramStart"/>
+      <w:r>
+        <w:rPr>
+          <w:rFonts w:hint="eastAsia"/>
+        </w:rPr>
+        <w:t>: 左边</w:t>
+      </w:r>
+      <w:proofErr w:type="gramEnd"/>
+      <w:r>
+        <w:rPr>
+          <w:rFonts w:hint="eastAsia"/>
+        </w:rPr>
+        <w:t>第一</w:t>
+      </w:r>
+      <w:proofErr w:type="gramStart"/>
+      <w:r>
+        <w:rPr>
+          <w:rFonts w:hint="eastAsia"/>
+        </w:rPr>
+        <w:t>行 乘以 右边</w:t>
+      </w:r>
+      <w:proofErr w:type="gramEnd"/>
+      <w:r>
+        <w:rPr>
+          <w:rFonts w:hint="eastAsia"/>
+        </w:rPr>
+        <w:t>第二列</w:t>
+      </w:r>
+    </w:p>
+    <w:p>
+      <w:pPr>
+        <w:pStyle w:val="a9"/>
+        <w:numPr>
+          <w:ilvl w:val="0"/>
+          <w:numId w:val="6"/>
+        </w:numPr>
+        <w:rPr>
+          <w:rFonts w:hint="eastAsia"/>
+        </w:rPr>
+      </w:pPr>
+      <w:r>
+        <w:rPr>
+          <w:rFonts w:hint="eastAsia"/>
+        </w:rPr>
+        <w:t>C22</w:t>
+      </w:r>
+      <w:proofErr w:type="gramStart"/>
+      <w:r>
+        <w:rPr>
+          <w:rFonts w:hint="eastAsia"/>
+        </w:rPr>
+        <w:t>: 左边</w:t>
+      </w:r>
+      <w:proofErr w:type="gramEnd"/>
+      <w:r>
+        <w:rPr>
+          <w:rFonts w:hint="eastAsia"/>
+        </w:rPr>
+        <w:t>第二</w:t>
+      </w:r>
+      <w:proofErr w:type="gramStart"/>
+      <w:r>
+        <w:rPr>
+          <w:rFonts w:hint="eastAsia"/>
+        </w:rPr>
+        <w:t>行 乘以 右边</w:t>
+      </w:r>
+      <w:proofErr w:type="gramEnd"/>
+      <w:r>
+        <w:rPr>
+          <w:rFonts w:hint="eastAsia"/>
+        </w:rPr>
+        <w:t>第二列</w:t>
+      </w:r>
+    </w:p>
+    <w:p>
+      <w:r>
+        <w:rPr>
+          <w:rFonts w:hint="eastAsia"/>
+        </w:rPr>
+        <w:t>矩阵与矩阵的乘法的注意事项</w:t>
+      </w:r>
+    </w:p>
+    <w:p>
+      <w:pPr>
+        <w:pStyle w:val="a9"/>
+        <w:numPr>
+          <w:ilvl w:val="0"/>
+          <w:numId w:val="7"/>
+        </w:numPr>
+      </w:pPr>
+      <w:r>
+        <w:rPr>
+          <w:rFonts w:hint="eastAsia"/>
+        </w:rPr>
+        <w:t>矩阵之间的</w:t>
+      </w:r>
+      <w:proofErr w:type="gramStart"/>
+      <w:r>
+        <w:rPr>
+          <w:rFonts w:hint="eastAsia"/>
+        </w:rPr>
+        <w:t>乘法 不满</w:t>
+      </w:r>
+      <w:proofErr w:type="gramEnd"/>
+      <w:r>
+        <w:rPr>
+          <w:rFonts w:hint="eastAsia"/>
+        </w:rPr>
+        <w:t>住交换律</w:t>
+      </w:r>
+    </w:p>
+    <w:p>
+      <w:pPr>
+        <w:pStyle w:val="a9"/>
+        <w:ind w:left="360"/>
+        <w:rPr>
+          <w:rFonts w:hint="eastAsia"/>
+        </w:rPr>
+      </w:pPr>
+      <w:r>
+        <w:rPr>
+          <w:rFonts w:hint="eastAsia"/>
+        </w:rPr>
+        <w:t>AB ≠ BA</w:t>
+      </w:r>
+    </w:p>
+    <w:p>
+      <w:pPr>
+        <w:pStyle w:val="a9"/>
+        <w:numPr>
+          <w:ilvl w:val="0"/>
+          <w:numId w:val="7"/>
+        </w:numPr>
+      </w:pPr>
+      <w:r>
+        <w:rPr>
+          <w:rFonts w:hint="eastAsia"/>
+        </w:rPr>
+        <w:t>矩阵之间的</w:t>
+      </w:r>
+      <w:proofErr w:type="gramStart"/>
+      <w:r>
+        <w:rPr>
+          <w:rFonts w:hint="eastAsia"/>
+        </w:rPr>
+        <w:t>乘法 满足</w:t>
+      </w:r>
+      <w:proofErr w:type="gramEnd"/>
+      <w:r>
+        <w:rPr>
+          <w:rFonts w:hint="eastAsia"/>
+        </w:rPr>
+        <w:t>结合律</w:t>
+      </w:r>
+    </w:p>
+    <w:p>
+      <w:pPr>
+        <w:pStyle w:val="a9"/>
+        <w:ind w:left="360"/>
+      </w:pPr>
+      <w:r>
+        <w:rPr>
+          <w:rFonts w:hint="eastAsia"/>
+        </w:rPr>
+        <w:t>(AB)C = A(BC)</w:t>
+      </w:r>
+    </w:p>
+    <w:p>
+      <w:pPr>
+        <w:pStyle w:val="a9"/>
+        <w:ind w:left="360"/>
+      </w:pPr>
+      <w:r>
+        <w:rPr>
+          <w:rFonts w:hint="eastAsia"/>
+        </w:rPr>
+        <w:lastRenderedPageBreak/>
+        <w:t>ABCDE = (AB)(CD)E = A((BC)</w:t>
+      </w:r>
+      <w:proofErr w:type="gramStart"/>
+      <w:r>
+        <w:rPr>
+          <w:rFonts w:hint="eastAsia"/>
+        </w:rPr>
+        <w:t>D)E</w:t>
+      </w:r>
+      <w:proofErr w:type="gramEnd"/>
+    </w:p>
+    <w:p>
+      <w:pPr>
+        <w:pStyle w:val="a9"/>
+        <w:ind w:left="360"/>
+      </w:pPr>
+    </w:p>
+    <w:p>
+      <w:pPr>
+        <w:pStyle w:val="ae"/>
+      </w:pPr>
+      <w:r>
+        <w:rPr>
+          <w:rFonts w:hint="eastAsia"/>
+        </w:rPr>
+        <w:t>特殊矩阵</w:t>
+      </w:r>
+    </w:p>
+    <w:p>
+      <w:pPr>
+        <w:pStyle w:val="af0"/>
+      </w:pPr>
+      <w:r>
+        <w:rPr>
+          <w:noProof/>
+        </w:rPr>
+        <w:drawing>
+          <wp:anchor distT="0" distB="0" distL="114300" distR="114300" simplePos="0" relativeHeight="251680768" behindDoc="0" locked="0" layoutInCell="1" allowOverlap="1" wp14:anchorId="62D6A5F6" wp14:editId="6F195DA4">
+            <wp:simplePos x="0" y="0"/>
+            <wp:positionH relativeFrom="column">
+              <wp:posOffset>0</wp:posOffset>
+            </wp:positionH>
+            <wp:positionV relativeFrom="paragraph">
+              <wp:posOffset>742950</wp:posOffset>
+            </wp:positionV>
+            <wp:extent cx="3670300" cy="1307465"/>
+            <wp:effectExtent l="0" t="0" r="6350" b="6985"/>
+            <wp:wrapTopAndBottom/>
+            <wp:docPr id="1619729511" name="图片 1"/>
+            <wp:cNvGraphicFramePr>
+              <a:graphicFrameLocks xmlns:a="http://schemas.openxmlformats.org/drawingml/2006/main" noChangeAspect="1"/>
+            </wp:cNvGraphicFramePr>
+            <a:graphic xmlns:a="http://schemas.openxmlformats.org/drawingml/2006/main">
+              <a:graphicData uri="http://schemas.openxmlformats.org/drawingml/2006/picture">
+                <pic:pic xmlns:pic="http://schemas.openxmlformats.org/drawingml/2006/picture">
+                  <pic:nvPicPr>
+                    <pic:cNvPr id="1619729511" name=""/>
+                    <pic:cNvPicPr/>
+                  </pic:nvPicPr>
+                  <pic:blipFill>
+                    <a:blip r:embed="rId31" cstate="print">
+                      <a:extLst>
+                        <a:ext uri="{28A0092B-C50C-407E-A947-70E740481C1C}">
+                          <a14:useLocalDpi xmlns:a14="http://schemas.microsoft.com/office/drawing/2010/main" val="0"/>
+                        </a:ext>
+                      </a:extLst>
+                    </a:blip>
+                    <a:stretch>
+                      <a:fillRect/>
+                    </a:stretch>
+                  </pic:blipFill>
+                  <pic:spPr>
+                    <a:xfrm>
+                      <a:off x="0" y="0"/>
+                      <a:ext cx="3670300" cy="1307465"/>
+                    </a:xfrm>
+                    <a:prstGeom prst="rect">
+                      <a:avLst/>
+                    </a:prstGeom>
+                  </pic:spPr>
+                </pic:pic>
+              </a:graphicData>
+            </a:graphic>
+            <wp14:sizeRelH relativeFrom="margin">
+              <wp14:pctWidth>0</wp14:pctWidth>
+            </wp14:sizeRelH>
+            <wp14:sizeRelV relativeFrom="margin">
+              <wp14:pctHeight>0</wp14:pctHeight>
+            </wp14:sizeRelV>
+          </wp:anchor>
+        </w:drawing>
+      </w:r>
+      <w:r>
+        <w:rPr>
+          <w:rFonts w:hint="eastAsia"/>
+        </w:rPr>
+        <w:t>方块矩阵</w:t>
+      </w:r>
+    </w:p>
+    <w:p>
+      <w:pPr>
+        <w:pStyle w:val="af0"/>
+      </w:pPr>
+      <w:r>
+        <w:rPr>
+          <w:noProof/>
+        </w:rPr>
+        <w:drawing>
+          <wp:anchor distT="0" distB="0" distL="114300" distR="114300" simplePos="0" relativeHeight="251681792" behindDoc="0" locked="0" layoutInCell="1" allowOverlap="1" wp14:anchorId="2E582531" wp14:editId="21FC8224">
+            <wp:simplePos x="0" y="0"/>
+            <wp:positionH relativeFrom="column">
+              <wp:posOffset>0</wp:posOffset>
+            </wp:positionH>
+            <wp:positionV relativeFrom="paragraph">
+              <wp:posOffset>1958340</wp:posOffset>
+            </wp:positionV>
+            <wp:extent cx="3359150" cy="1529080"/>
+            <wp:effectExtent l="0" t="0" r="0" b="0"/>
+            <wp:wrapTopAndBottom/>
+            <wp:docPr id="2106960765" name="图片 1"/>
+            <wp:cNvGraphicFramePr>
+              <a:graphicFrameLocks xmlns:a="http://schemas.openxmlformats.org/drawingml/2006/main" noChangeAspect="1"/>
+            </wp:cNvGraphicFramePr>
+            <a:graphic xmlns:a="http://schemas.openxmlformats.org/drawingml/2006/main">
+              <a:graphicData uri="http://schemas.openxmlformats.org/drawingml/2006/picture">
+                <pic:pic xmlns:pic="http://schemas.openxmlformats.org/drawingml/2006/picture">
+                  <pic:nvPicPr>
+                    <pic:cNvPr id="2106960765" name=""/>
+                    <pic:cNvPicPr/>
+                  </pic:nvPicPr>
+                  <pic:blipFill>
+                    <a:blip r:embed="rId32" cstate="print">
+                      <a:extLst>
+                        <a:ext uri="{28A0092B-C50C-407E-A947-70E740481C1C}">
+                          <a14:useLocalDpi xmlns:a14="http://schemas.microsoft.com/office/drawing/2010/main" val="0"/>
+                        </a:ext>
+                      </a:extLst>
+                    </a:blip>
+                    <a:stretch>
+                      <a:fillRect/>
+                    </a:stretch>
+                  </pic:blipFill>
+                  <pic:spPr>
+                    <a:xfrm>
+                      <a:off x="0" y="0"/>
+                      <a:ext cx="3359150" cy="1529080"/>
+                    </a:xfrm>
+                    <a:prstGeom prst="rect">
+                      <a:avLst/>
+                    </a:prstGeom>
+                  </pic:spPr>
+                </pic:pic>
+              </a:graphicData>
+            </a:graphic>
+            <wp14:sizeRelH relativeFrom="margin">
+              <wp14:pctWidth>0</wp14:pctWidth>
+            </wp14:sizeRelH>
+            <wp14:sizeRelV relativeFrom="margin">
+              <wp14:pctHeight>0</wp14:pctHeight>
+            </wp14:sizeRelV>
+          </wp:anchor>
+        </w:drawing>
+      </w:r>
+      <w:r>
+        <w:rPr>
+          <w:rFonts w:hint="eastAsia"/>
+        </w:rPr>
+        <w:t>对角矩阵</w:t>
+      </w:r>
+    </w:p>
+    <w:p>
+      <w:pPr>
+        <w:pStyle w:val="af0"/>
+      </w:pPr>
+      <w:r>
+        <w:rPr>
+          <w:noProof/>
+        </w:rPr>
+        <w:drawing>
+          <wp:anchor distT="0" distB="0" distL="114300" distR="114300" simplePos="0" relativeHeight="251682816" behindDoc="0" locked="0" layoutInCell="1" allowOverlap="1" wp14:anchorId="5730303F" wp14:editId="638C8CA5">
+            <wp:simplePos x="0" y="0"/>
+            <wp:positionH relativeFrom="column">
+              <wp:posOffset>0</wp:posOffset>
+            </wp:positionH>
+            <wp:positionV relativeFrom="paragraph">
+              <wp:posOffset>2072640</wp:posOffset>
+            </wp:positionV>
+            <wp:extent cx="3486150" cy="1521460"/>
+            <wp:effectExtent l="0" t="0" r="0" b="2540"/>
+            <wp:wrapTopAndBottom/>
+            <wp:docPr id="608896820" name="图片 1"/>
+            <wp:cNvGraphicFramePr>
+              <a:graphicFrameLocks xmlns:a="http://schemas.openxmlformats.org/drawingml/2006/main" noChangeAspect="1"/>
+            </wp:cNvGraphicFramePr>
+            <a:graphic xmlns:a="http://schemas.openxmlformats.org/drawingml/2006/main">
+              <a:graphicData uri="http://schemas.openxmlformats.org/drawingml/2006/picture">
+                <pic:pic xmlns:pic="http://schemas.openxmlformats.org/drawingml/2006/picture">
+                  <pic:nvPicPr>
+                    <pic:cNvPr id="608896820" name=""/>
+                    <pic:cNvPicPr/>
+                  </pic:nvPicPr>
+                  <pic:blipFill>
+                    <a:blip r:embed="rId33" cstate="print">
+                      <a:extLst>
+                        <a:ext uri="{28A0092B-C50C-407E-A947-70E740481C1C}">
+                          <a14:useLocalDpi xmlns:a14="http://schemas.microsoft.com/office/drawing/2010/main" val="0"/>
+                        </a:ext>
+                      </a:extLst>
+                    </a:blip>
+                    <a:stretch>
+                      <a:fillRect/>
+                    </a:stretch>
+                  </pic:blipFill>
+                  <pic:spPr>
+                    <a:xfrm>
+                      <a:off x="0" y="0"/>
+                      <a:ext cx="3486150" cy="1521460"/>
+                    </a:xfrm>
+                    <a:prstGeom prst="rect">
+                      <a:avLst/>
+                    </a:prstGeom>
+                  </pic:spPr>
+                </pic:pic>
+              </a:graphicData>
+            </a:graphic>
+            <wp14:sizeRelH relativeFrom="margin">
+              <wp14:pctWidth>0</wp14:pctWidth>
+            </wp14:sizeRelH>
+            <wp14:sizeRelV relativeFrom="margin">
+              <wp14:pctHeight>0</wp14:pctHeight>
+            </wp14:sizeRelV>
+          </wp:anchor>
+        </w:drawing>
+      </w:r>
+      <w:r>
+        <w:rPr>
+          <w:rFonts w:hint="eastAsia"/>
+        </w:rPr>
+        <w:t>单位矩阵</w:t>
+      </w:r>
+    </w:p>
+    <w:p>
+      <w:pPr>
+        <w:pStyle w:val="af0"/>
+      </w:pPr>
+      <w:r>
+        <w:rPr>
+          <w:rFonts w:hint="eastAsia"/>
+        </w:rPr>
+        <w:t>数量矩阵</w:t>
+      </w:r>
+    </w:p>
+    <w:p/>
+    <w:p/>
+    <w:p>
+      <w:pPr>
+        <w:pStyle w:val="af0"/>
+      </w:pPr>
+      <w:r>
+        <w:rPr>
+          <w:noProof/>
+        </w:rPr>
+        <w:lastRenderedPageBreak/>
+        <w:drawing>
+          <wp:anchor distT="0" distB="0" distL="114300" distR="114300" simplePos="0" relativeHeight="251684864" behindDoc="0" locked="0" layoutInCell="1" allowOverlap="1" wp14:anchorId="3EB16589" wp14:editId="21518EB0">
+            <wp:simplePos x="0" y="0"/>
+            <wp:positionH relativeFrom="column">
+              <wp:posOffset>63500</wp:posOffset>
+            </wp:positionH>
+            <wp:positionV relativeFrom="paragraph">
+              <wp:posOffset>2190750</wp:posOffset>
+            </wp:positionV>
+            <wp:extent cx="3754755" cy="1765300"/>
+            <wp:effectExtent l="0" t="0" r="0" b="6350"/>
+            <wp:wrapTopAndBottom/>
+            <wp:docPr id="2087649787" name="图片 1"/>
+            <wp:cNvGraphicFramePr>
+              <a:graphicFrameLocks xmlns:a="http://schemas.openxmlformats.org/drawingml/2006/main" noChangeAspect="1"/>
+            </wp:cNvGraphicFramePr>
+            <a:graphic xmlns:a="http://schemas.openxmlformats.org/drawingml/2006/main">
+              <a:graphicData uri="http://schemas.openxmlformats.org/drawingml/2006/picture">
+                <pic:pic xmlns:pic="http://schemas.openxmlformats.org/drawingml/2006/picture">
+                  <pic:nvPicPr>
+                    <pic:cNvPr id="2087649787" name=""/>
+                    <pic:cNvPicPr/>
+                  </pic:nvPicPr>
+                  <pic:blipFill>
+                    <a:blip r:embed="rId34" cstate="print">
+                      <a:extLst>
+                        <a:ext uri="{28A0092B-C50C-407E-A947-70E740481C1C}">
+                          <a14:useLocalDpi xmlns:a14="http://schemas.microsoft.com/office/drawing/2010/main" val="0"/>
+                        </a:ext>
+                      </a:extLst>
+                    </a:blip>
+                    <a:stretch>
+                      <a:fillRect/>
+                    </a:stretch>
+                  </pic:blipFill>
+                  <pic:spPr>
+                    <a:xfrm>
+                      <a:off x="0" y="0"/>
+                      <a:ext cx="3754755" cy="1765300"/>
+                    </a:xfrm>
+                    <a:prstGeom prst="rect">
+                      <a:avLst/>
+                    </a:prstGeom>
+                  </pic:spPr>
+                </pic:pic>
+              </a:graphicData>
+            </a:graphic>
+            <wp14:sizeRelH relativeFrom="margin">
+              <wp14:pctWidth>0</wp14:pctWidth>
+            </wp14:sizeRelH>
+            <wp14:sizeRelV relativeFrom="margin">
+              <wp14:pctHeight>0</wp14:pctHeight>
+            </wp14:sizeRelV>
+          </wp:anchor>
+        </w:drawing>
+      </w:r>
+      <w:r>
+        <w:rPr>
+          <w:noProof/>
+        </w:rPr>
+        <w:drawing>
+          <wp:anchor distT="0" distB="0" distL="114300" distR="114300" simplePos="0" relativeHeight="251683840" behindDoc="0" locked="0" layoutInCell="1" allowOverlap="1" wp14:anchorId="5B205D8B" wp14:editId="388A00E8">
+            <wp:simplePos x="0" y="0"/>
+            <wp:positionH relativeFrom="column">
+              <wp:posOffset>0</wp:posOffset>
+            </wp:positionH>
+            <wp:positionV relativeFrom="paragraph">
+              <wp:posOffset>33020</wp:posOffset>
+            </wp:positionV>
+            <wp:extent cx="3289300" cy="1481455"/>
+            <wp:effectExtent l="0" t="0" r="6350" b="4445"/>
+            <wp:wrapTopAndBottom/>
+            <wp:docPr id="29200363" name="图片 1"/>
+            <wp:cNvGraphicFramePr>
+              <a:graphicFrameLocks xmlns:a="http://schemas.openxmlformats.org/drawingml/2006/main" noChangeAspect="1"/>
+            </wp:cNvGraphicFramePr>
+            <a:graphic xmlns:a="http://schemas.openxmlformats.org/drawingml/2006/main">
+              <a:graphicData uri="http://schemas.openxmlformats.org/drawingml/2006/picture">
+                <pic:pic xmlns:pic="http://schemas.openxmlformats.org/drawingml/2006/picture">
+                  <pic:nvPicPr>
+                    <pic:cNvPr id="29200363" name=""/>
+                    <pic:cNvPicPr/>
+                  </pic:nvPicPr>
+                  <pic:blipFill>
+                    <a:blip r:embed="rId35" cstate="print">
+                      <a:extLst>
+                        <a:ext uri="{28A0092B-C50C-407E-A947-70E740481C1C}">
+                          <a14:useLocalDpi xmlns:a14="http://schemas.microsoft.com/office/drawing/2010/main" val="0"/>
+                        </a:ext>
+                      </a:extLst>
+                    </a:blip>
+                    <a:stretch>
+                      <a:fillRect/>
+                    </a:stretch>
+                  </pic:blipFill>
+                  <pic:spPr>
+                    <a:xfrm>
+                      <a:off x="0" y="0"/>
+                      <a:ext cx="3289300" cy="1481455"/>
+                    </a:xfrm>
+                    <a:prstGeom prst="rect">
+                      <a:avLst/>
+                    </a:prstGeom>
+                  </pic:spPr>
+                </pic:pic>
+              </a:graphicData>
+            </a:graphic>
+            <wp14:sizeRelH relativeFrom="margin">
+              <wp14:pctWidth>0</wp14:pctWidth>
+            </wp14:sizeRelH>
+            <wp14:sizeRelV relativeFrom="margin">
+              <wp14:pctHeight>0</wp14:pctHeight>
+            </wp14:sizeRelV>
+          </wp:anchor>
+        </w:drawing>
+      </w:r>
+      <w:r>
+        <w:rPr>
+          <w:rFonts w:hint="eastAsia"/>
+        </w:rPr>
+        <w:t>转置矩阵</w:t>
+      </w:r>
+    </w:p>
+    <w:p>
+      <w:pPr>
+        <w:pStyle w:val="af2"/>
+      </w:pPr>
+      <w:r>
+        <w:rPr>
+          <w:noProof/>
+        </w:rPr>
+        <w:drawing>
+          <wp:anchor distT="0" distB="0" distL="114300" distR="114300" simplePos="0" relativeHeight="251685888" behindDoc="0" locked="0" layoutInCell="1" allowOverlap="1" wp14:anchorId="52352CC6" wp14:editId="4F9C8E89">
+            <wp:simplePos x="0" y="0"/>
+            <wp:positionH relativeFrom="column">
+              <wp:posOffset>0</wp:posOffset>
+            </wp:positionH>
+            <wp:positionV relativeFrom="paragraph">
+              <wp:posOffset>2160270</wp:posOffset>
+            </wp:positionV>
+            <wp:extent cx="3479800" cy="1253490"/>
+            <wp:effectExtent l="0" t="0" r="6350" b="3810"/>
+            <wp:wrapTopAndBottom/>
+            <wp:docPr id="1254007235" name="图片 1"/>
+            <wp:cNvGraphicFramePr>
+              <a:graphicFrameLocks xmlns:a="http://schemas.openxmlformats.org/drawingml/2006/main" noChangeAspect="1"/>
+            </wp:cNvGraphicFramePr>
+            <a:graphic xmlns:a="http://schemas.openxmlformats.org/drawingml/2006/main">
+              <a:graphicData uri="http://schemas.openxmlformats.org/drawingml/2006/picture">
+                <pic:pic xmlns:pic="http://schemas.openxmlformats.org/drawingml/2006/picture">
+                  <pic:nvPicPr>
+                    <pic:cNvPr id="1254007235" name=""/>
+                    <pic:cNvPicPr/>
+                  </pic:nvPicPr>
+                  <pic:blipFill>
+                    <a:blip r:embed="rId36">
+                      <a:extLst>
+                        <a:ext uri="{28A0092B-C50C-407E-A947-70E740481C1C}">
+                          <a14:useLocalDpi xmlns:a14="http://schemas.microsoft.com/office/drawing/2010/main" val="0"/>
+                        </a:ext>
+                      </a:extLst>
+                    </a:blip>
+                    <a:stretch>
+                      <a:fillRect/>
+                    </a:stretch>
+                  </pic:blipFill>
+                  <pic:spPr>
+                    <a:xfrm>
+                      <a:off x="0" y="0"/>
+                      <a:ext cx="3479800" cy="1253490"/>
+                    </a:xfrm>
+                    <a:prstGeom prst="rect">
+                      <a:avLst/>
+                    </a:prstGeom>
+                  </pic:spPr>
+                </pic:pic>
+              </a:graphicData>
+            </a:graphic>
+            <wp14:sizeRelH relativeFrom="margin">
+              <wp14:pctWidth>0</wp14:pctWidth>
+            </wp14:sizeRelH>
+            <wp14:sizeRelV relativeFrom="margin">
+              <wp14:pctHeight>0</wp14:pctHeight>
+            </wp14:sizeRelV>
+          </wp:anchor>
+        </w:drawing>
+      </w:r>
+      <w:r>
+        <w:rPr>
+          <w:rFonts w:hint="eastAsia"/>
+        </w:rPr>
+        <w:t>转置矩阵性质</w:t>
       </w:r>
     </w:p>
     <w:p>
@@ -3810,6 +5007,119 @@
     </w:lvl>
   </w:abstractNum>
   <w:abstractNum w:abstractNumId="1" w15:restartNumberingAfterBreak="0">
+    <w:nsid w:val="2BE07C86"/>
+    <w:multiLevelType w:val="hybridMultilevel"/>
+    <w:tmpl w:val="CF9E828A"/>
+    <w:lvl w:ilvl="0" w:tplc="04090003">
+      <w:start w:val="1"/>
+      <w:numFmt w:val="bullet"/>
+      <w:lvlText w:val=""/>
+      <w:lvlJc w:val="left"/>
+      <w:pPr>
+        <w:ind w:left="440" w:hanging="440"/>
+      </w:pPr>
+      <w:rPr>
+        <w:rFonts w:ascii="Wingdings" w:hAnsi="Wingdings" w:hint="default"/>
+      </w:rPr>
+    </w:lvl>
+    <w:lvl w:ilvl="1" w:tplc="FFFFFFFF" w:tentative="1">
+      <w:start w:val="1"/>
+      <w:numFmt w:val="bullet"/>
+      <w:lvlText w:val=""/>
+      <w:lvlJc w:val="left"/>
+      <w:pPr>
+        <w:ind w:left="880" w:hanging="440"/>
+      </w:pPr>
+      <w:rPr>
+        <w:rFonts w:ascii="Wingdings" w:hAnsi="Wingdings" w:hint="default"/>
+      </w:rPr>
+    </w:lvl>
+    <w:lvl w:ilvl="2" w:tplc="FFFFFFFF" w:tentative="1">
+      <w:start w:val="1"/>
+      <w:numFmt w:val="bullet"/>
+      <w:lvlText w:val=""/>
+      <w:lvlJc w:val="left"/>
+      <w:pPr>
+        <w:ind w:left="1320" w:hanging="440"/>
+      </w:pPr>
+      <w:rPr>
+        <w:rFonts w:ascii="Wingdings" w:hAnsi="Wingdings" w:hint="default"/>
+      </w:rPr>
+    </w:lvl>
+    <w:lvl w:ilvl="3" w:tplc="FFFFFFFF" w:tentative="1">
+      <w:start w:val="1"/>
+      <w:numFmt w:val="bullet"/>
+      <w:lvlText w:val=""/>
+      <w:lvlJc w:val="left"/>
+      <w:pPr>
+        <w:ind w:left="1760" w:hanging="440"/>
+      </w:pPr>
+      <w:rPr>
+        <w:rFonts w:ascii="Wingdings" w:hAnsi="Wingdings" w:hint="default"/>
+      </w:rPr>
+    </w:lvl>
+    <w:lvl w:ilvl="4" w:tplc="FFFFFFFF" w:tentative="1">
+      <w:start w:val="1"/>
+      <w:numFmt w:val="bullet"/>
+      <w:lvlText w:val=""/>
+      <w:lvlJc w:val="left"/>
+      <w:pPr>
+        <w:ind w:left="2200" w:hanging="440"/>
+      </w:pPr>
+      <w:rPr>
+        <w:rFonts w:ascii="Wingdings" w:hAnsi="Wingdings" w:hint="default"/>
+      </w:rPr>
+    </w:lvl>
+    <w:lvl w:ilvl="5" w:tplc="FFFFFFFF" w:tentative="1">
+      <w:start w:val="1"/>
+      <w:numFmt w:val="bullet"/>
+      <w:lvlText w:val=""/>
+      <w:lvlJc w:val="left"/>
+      <w:pPr>
+        <w:ind w:left="2640" w:hanging="440"/>
+      </w:pPr>
+      <w:rPr>
+        <w:rFonts w:ascii="Wingdings" w:hAnsi="Wingdings" w:hint="default"/>
+      </w:rPr>
+    </w:lvl>
+    <w:lvl w:ilvl="6" w:tplc="FFFFFFFF" w:tentative="1">
+      <w:start w:val="1"/>
+      <w:numFmt w:val="bullet"/>
+      <w:lvlText w:val=""/>
+      <w:lvlJc w:val="left"/>
+      <w:pPr>
+        <w:ind w:left="3080" w:hanging="440"/>
+      </w:pPr>
+      <w:rPr>
+        <w:rFonts w:ascii="Wingdings" w:hAnsi="Wingdings" w:hint="default"/>
+      </w:rPr>
+    </w:lvl>
+    <w:lvl w:ilvl="7" w:tplc="FFFFFFFF" w:tentative="1">
+      <w:start w:val="1"/>
+      <w:numFmt w:val="bullet"/>
+      <w:lvlText w:val=""/>
+      <w:lvlJc w:val="left"/>
+      <w:pPr>
+        <w:ind w:left="3520" w:hanging="440"/>
+      </w:pPr>
+      <w:rPr>
+        <w:rFonts w:ascii="Wingdings" w:hAnsi="Wingdings" w:hint="default"/>
+      </w:rPr>
+    </w:lvl>
+    <w:lvl w:ilvl="8" w:tplc="FFFFFFFF" w:tentative="1">
+      <w:start w:val="1"/>
+      <w:numFmt w:val="bullet"/>
+      <w:lvlText w:val=""/>
+      <w:lvlJc w:val="left"/>
+      <w:pPr>
+        <w:ind w:left="3960" w:hanging="440"/>
+      </w:pPr>
+      <w:rPr>
+        <w:rFonts w:ascii="Wingdings" w:hAnsi="Wingdings" w:hint="default"/>
+      </w:rPr>
+    </w:lvl>
+  </w:abstractNum>
+  <w:abstractNum w:abstractNumId="2" w15:restartNumberingAfterBreak="0">
     <w:nsid w:val="43265E36"/>
     <w:multiLevelType w:val="multilevel"/>
     <w:tmpl w:val="2326D878"/>
@@ -3930,11 +5240,11 @@
       </w:rPr>
     </w:lvl>
   </w:abstractNum>
-  <w:abstractNum w:abstractNumId="2" w15:restartNumberingAfterBreak="0">
-    <w:nsid w:val="7D1A320C"/>
+  <w:abstractNum w:abstractNumId="3" w15:restartNumberingAfterBreak="0">
+    <w:nsid w:val="6FED28A7"/>
     <w:multiLevelType w:val="hybridMultilevel"/>
-    <w:tmpl w:val="AD82F01C"/>
-    <w:lvl w:ilvl="0" w:tplc="E2B25216">
+    <w:tmpl w:val="9AE6FF96"/>
+    <w:lvl w:ilvl="0" w:tplc="CBAE6FAC">
       <w:start w:val="1"/>
       <w:numFmt w:val="decimal"/>
       <w:lvlText w:val="%1."/>
@@ -4019,14 +5329,317 @@
       </w:pPr>
     </w:lvl>
   </w:abstractNum>
+  <w:abstractNum w:abstractNumId="4" w15:restartNumberingAfterBreak="0">
+    <w:nsid w:val="707101DD"/>
+    <w:multiLevelType w:val="hybridMultilevel"/>
+    <w:tmpl w:val="3594BA32"/>
+    <w:lvl w:ilvl="0" w:tplc="04090001">
+      <w:start w:val="1"/>
+      <w:numFmt w:val="bullet"/>
+      <w:lvlText w:val=""/>
+      <w:lvlJc w:val="left"/>
+      <w:pPr>
+        <w:ind w:left="440" w:hanging="440"/>
+      </w:pPr>
+      <w:rPr>
+        <w:rFonts w:ascii="Wingdings" w:hAnsi="Wingdings" w:hint="default"/>
+      </w:rPr>
+    </w:lvl>
+    <w:lvl w:ilvl="1" w:tplc="04090003" w:tentative="1">
+      <w:start w:val="1"/>
+      <w:numFmt w:val="bullet"/>
+      <w:lvlText w:val=""/>
+      <w:lvlJc w:val="left"/>
+      <w:pPr>
+        <w:ind w:left="880" w:hanging="440"/>
+      </w:pPr>
+      <w:rPr>
+        <w:rFonts w:ascii="Wingdings" w:hAnsi="Wingdings" w:hint="default"/>
+      </w:rPr>
+    </w:lvl>
+    <w:lvl w:ilvl="2" w:tplc="04090005" w:tentative="1">
+      <w:start w:val="1"/>
+      <w:numFmt w:val="bullet"/>
+      <w:lvlText w:val=""/>
+      <w:lvlJc w:val="left"/>
+      <w:pPr>
+        <w:ind w:left="1320" w:hanging="440"/>
+      </w:pPr>
+      <w:rPr>
+        <w:rFonts w:ascii="Wingdings" w:hAnsi="Wingdings" w:hint="default"/>
+      </w:rPr>
+    </w:lvl>
+    <w:lvl w:ilvl="3" w:tplc="04090001" w:tentative="1">
+      <w:start w:val="1"/>
+      <w:numFmt w:val="bullet"/>
+      <w:lvlText w:val=""/>
+      <w:lvlJc w:val="left"/>
+      <w:pPr>
+        <w:ind w:left="1760" w:hanging="440"/>
+      </w:pPr>
+      <w:rPr>
+        <w:rFonts w:ascii="Wingdings" w:hAnsi="Wingdings" w:hint="default"/>
+      </w:rPr>
+    </w:lvl>
+    <w:lvl w:ilvl="4" w:tplc="04090003" w:tentative="1">
+      <w:start w:val="1"/>
+      <w:numFmt w:val="bullet"/>
+      <w:lvlText w:val=""/>
+      <w:lvlJc w:val="left"/>
+      <w:pPr>
+        <w:ind w:left="2200" w:hanging="440"/>
+      </w:pPr>
+      <w:rPr>
+        <w:rFonts w:ascii="Wingdings" w:hAnsi="Wingdings" w:hint="default"/>
+      </w:rPr>
+    </w:lvl>
+    <w:lvl w:ilvl="5" w:tplc="04090005" w:tentative="1">
+      <w:start w:val="1"/>
+      <w:numFmt w:val="bullet"/>
+      <w:lvlText w:val=""/>
+      <w:lvlJc w:val="left"/>
+      <w:pPr>
+        <w:ind w:left="2640" w:hanging="440"/>
+      </w:pPr>
+      <w:rPr>
+        <w:rFonts w:ascii="Wingdings" w:hAnsi="Wingdings" w:hint="default"/>
+      </w:rPr>
+    </w:lvl>
+    <w:lvl w:ilvl="6" w:tplc="04090001" w:tentative="1">
+      <w:start w:val="1"/>
+      <w:numFmt w:val="bullet"/>
+      <w:lvlText w:val=""/>
+      <w:lvlJc w:val="left"/>
+      <w:pPr>
+        <w:ind w:left="3080" w:hanging="440"/>
+      </w:pPr>
+      <w:rPr>
+        <w:rFonts w:ascii="Wingdings" w:hAnsi="Wingdings" w:hint="default"/>
+      </w:rPr>
+    </w:lvl>
+    <w:lvl w:ilvl="7" w:tplc="04090003" w:tentative="1">
+      <w:start w:val="1"/>
+      <w:numFmt w:val="bullet"/>
+      <w:lvlText w:val=""/>
+      <w:lvlJc w:val="left"/>
+      <w:pPr>
+        <w:ind w:left="3520" w:hanging="440"/>
+      </w:pPr>
+      <w:rPr>
+        <w:rFonts w:ascii="Wingdings" w:hAnsi="Wingdings" w:hint="default"/>
+      </w:rPr>
+    </w:lvl>
+    <w:lvl w:ilvl="8" w:tplc="04090005" w:tentative="1">
+      <w:start w:val="1"/>
+      <w:numFmt w:val="bullet"/>
+      <w:lvlText w:val=""/>
+      <w:lvlJc w:val="left"/>
+      <w:pPr>
+        <w:ind w:left="3960" w:hanging="440"/>
+      </w:pPr>
+      <w:rPr>
+        <w:rFonts w:ascii="Wingdings" w:hAnsi="Wingdings" w:hint="default"/>
+      </w:rPr>
+    </w:lvl>
+  </w:abstractNum>
+  <w:abstractNum w:abstractNumId="5" w15:restartNumberingAfterBreak="0">
+    <w:nsid w:val="7D1A320C"/>
+    <w:multiLevelType w:val="hybridMultilevel"/>
+    <w:tmpl w:val="AD82F01C"/>
+    <w:lvl w:ilvl="0" w:tplc="E2B25216">
+      <w:start w:val="1"/>
+      <w:numFmt w:val="decimal"/>
+      <w:lvlText w:val="%1."/>
+      <w:lvlJc w:val="left"/>
+      <w:pPr>
+        <w:ind w:left="360" w:hanging="360"/>
+      </w:pPr>
+      <w:rPr>
+        <w:rFonts w:hint="default"/>
+      </w:rPr>
+    </w:lvl>
+    <w:lvl w:ilvl="1" w:tplc="04090019" w:tentative="1">
+      <w:start w:val="1"/>
+      <w:numFmt w:val="lowerLetter"/>
+      <w:lvlText w:val="%2)"/>
+      <w:lvlJc w:val="left"/>
+      <w:pPr>
+        <w:ind w:left="880" w:hanging="440"/>
+      </w:pPr>
+    </w:lvl>
+    <w:lvl w:ilvl="2" w:tplc="0409001B" w:tentative="1">
+      <w:start w:val="1"/>
+      <w:numFmt w:val="lowerRoman"/>
+      <w:lvlText w:val="%3."/>
+      <w:lvlJc w:val="right"/>
+      <w:pPr>
+        <w:ind w:left="1320" w:hanging="440"/>
+      </w:pPr>
+    </w:lvl>
+    <w:lvl w:ilvl="3" w:tplc="0409000F" w:tentative="1">
+      <w:start w:val="1"/>
+      <w:numFmt w:val="decimal"/>
+      <w:lvlText w:val="%4."/>
+      <w:lvlJc w:val="left"/>
+      <w:pPr>
+        <w:ind w:left="1760" w:hanging="440"/>
+      </w:pPr>
+    </w:lvl>
+    <w:lvl w:ilvl="4" w:tplc="04090019" w:tentative="1">
+      <w:start w:val="1"/>
+      <w:numFmt w:val="lowerLetter"/>
+      <w:lvlText w:val="%5)"/>
+      <w:lvlJc w:val="left"/>
+      <w:pPr>
+        <w:ind w:left="2200" w:hanging="440"/>
+      </w:pPr>
+    </w:lvl>
+    <w:lvl w:ilvl="5" w:tplc="0409001B" w:tentative="1">
+      <w:start w:val="1"/>
+      <w:numFmt w:val="lowerRoman"/>
+      <w:lvlText w:val="%6."/>
+      <w:lvlJc w:val="right"/>
+      <w:pPr>
+        <w:ind w:left="2640" w:hanging="440"/>
+      </w:pPr>
+    </w:lvl>
+    <w:lvl w:ilvl="6" w:tplc="0409000F" w:tentative="1">
+      <w:start w:val="1"/>
+      <w:numFmt w:val="decimal"/>
+      <w:lvlText w:val="%7."/>
+      <w:lvlJc w:val="left"/>
+      <w:pPr>
+        <w:ind w:left="3080" w:hanging="440"/>
+      </w:pPr>
+    </w:lvl>
+    <w:lvl w:ilvl="7" w:tplc="04090019" w:tentative="1">
+      <w:start w:val="1"/>
+      <w:numFmt w:val="lowerLetter"/>
+      <w:lvlText w:val="%8)"/>
+      <w:lvlJc w:val="left"/>
+      <w:pPr>
+        <w:ind w:left="3520" w:hanging="440"/>
+      </w:pPr>
+    </w:lvl>
+    <w:lvl w:ilvl="8" w:tplc="0409001B" w:tentative="1">
+      <w:start w:val="1"/>
+      <w:numFmt w:val="lowerRoman"/>
+      <w:lvlText w:val="%9."/>
+      <w:lvlJc w:val="right"/>
+      <w:pPr>
+        <w:ind w:left="3960" w:hanging="440"/>
+      </w:pPr>
+    </w:lvl>
+  </w:abstractNum>
+  <w:abstractNum w:abstractNumId="6" w15:restartNumberingAfterBreak="0">
+    <w:nsid w:val="7DC83E79"/>
+    <w:multiLevelType w:val="hybridMultilevel"/>
+    <w:tmpl w:val="63FC3B3A"/>
+    <w:lvl w:ilvl="0" w:tplc="6ADE368E">
+      <w:start w:val="1"/>
+      <w:numFmt w:val="decimal"/>
+      <w:lvlText w:val="%1."/>
+      <w:lvlJc w:val="left"/>
+      <w:pPr>
+        <w:ind w:left="360" w:hanging="360"/>
+      </w:pPr>
+      <w:rPr>
+        <w:rFonts w:hint="default"/>
+      </w:rPr>
+    </w:lvl>
+    <w:lvl w:ilvl="1" w:tplc="04090019" w:tentative="1">
+      <w:start w:val="1"/>
+      <w:numFmt w:val="lowerLetter"/>
+      <w:lvlText w:val="%2)"/>
+      <w:lvlJc w:val="left"/>
+      <w:pPr>
+        <w:ind w:left="880" w:hanging="440"/>
+      </w:pPr>
+    </w:lvl>
+    <w:lvl w:ilvl="2" w:tplc="0409001B" w:tentative="1">
+      <w:start w:val="1"/>
+      <w:numFmt w:val="lowerRoman"/>
+      <w:lvlText w:val="%3."/>
+      <w:lvlJc w:val="right"/>
+      <w:pPr>
+        <w:ind w:left="1320" w:hanging="440"/>
+      </w:pPr>
+    </w:lvl>
+    <w:lvl w:ilvl="3" w:tplc="0409000F" w:tentative="1">
+      <w:start w:val="1"/>
+      <w:numFmt w:val="decimal"/>
+      <w:lvlText w:val="%4."/>
+      <w:lvlJc w:val="left"/>
+      <w:pPr>
+        <w:ind w:left="1760" w:hanging="440"/>
+      </w:pPr>
+    </w:lvl>
+    <w:lvl w:ilvl="4" w:tplc="04090019" w:tentative="1">
+      <w:start w:val="1"/>
+      <w:numFmt w:val="lowerLetter"/>
+      <w:lvlText w:val="%5)"/>
+      <w:lvlJc w:val="left"/>
+      <w:pPr>
+        <w:ind w:left="2200" w:hanging="440"/>
+      </w:pPr>
+    </w:lvl>
+    <w:lvl w:ilvl="5" w:tplc="0409001B" w:tentative="1">
+      <w:start w:val="1"/>
+      <w:numFmt w:val="lowerRoman"/>
+      <w:lvlText w:val="%6."/>
+      <w:lvlJc w:val="right"/>
+      <w:pPr>
+        <w:ind w:left="2640" w:hanging="440"/>
+      </w:pPr>
+    </w:lvl>
+    <w:lvl w:ilvl="6" w:tplc="0409000F" w:tentative="1">
+      <w:start w:val="1"/>
+      <w:numFmt w:val="decimal"/>
+      <w:lvlText w:val="%7."/>
+      <w:lvlJc w:val="left"/>
+      <w:pPr>
+        <w:ind w:left="3080" w:hanging="440"/>
+      </w:pPr>
+    </w:lvl>
+    <w:lvl w:ilvl="7" w:tplc="04090019" w:tentative="1">
+      <w:start w:val="1"/>
+      <w:numFmt w:val="lowerLetter"/>
+      <w:lvlText w:val="%8)"/>
+      <w:lvlJc w:val="left"/>
+      <w:pPr>
+        <w:ind w:left="3520" w:hanging="440"/>
+      </w:pPr>
+    </w:lvl>
+    <w:lvl w:ilvl="8" w:tplc="0409001B" w:tentative="1">
+      <w:start w:val="1"/>
+      <w:numFmt w:val="lowerRoman"/>
+      <w:lvlText w:val="%9."/>
+      <w:lvlJc w:val="right"/>
+      <w:pPr>
+        <w:ind w:left="3960" w:hanging="440"/>
+      </w:pPr>
+    </w:lvl>
+  </w:abstractNum>
   <w:num w:numId="1" w16cid:durableId="757216239">
     <w:abstractNumId w:val="0"/>
   </w:num>
   <w:num w:numId="2" w16cid:durableId="1747873054">
+    <w:abstractNumId w:val="5"/>
+  </w:num>
+  <w:num w:numId="3" w16cid:durableId="743987059">
     <w:abstractNumId w:val="2"/>
   </w:num>
-  <w:num w:numId="3" w16cid:durableId="743987059">
+  <w:num w:numId="4" w16cid:durableId="475995872">
+    <w:abstractNumId w:val="6"/>
+  </w:num>
+  <w:num w:numId="5" w16cid:durableId="161746460">
+    <w:abstractNumId w:val="4"/>
+  </w:num>
+  <w:num w:numId="6" w16cid:durableId="2120029958">
     <w:abstractNumId w:val="1"/>
+  </w:num>
+  <w:num w:numId="7" w16cid:durableId="1529446297">
+    <w:abstractNumId w:val="3"/>
   </w:num>
 </w:numbering>
 </file>
